--- a/Thesis/Literature Review.docx
+++ b/Thesis/Literature Review.docx
@@ -47,11 +47,7 @@
       </w:pPr>
       <w:r>
         <w:rPr/>
-        <w:t xml:space="preserve">Reactive systems consist of interconnected sub-components </w:t>
-      </w:r>
-      <w:r>
-        <w:rPr/>
-        <w:t xml:space="preserve">part of structural links that define communication methods. These systems can exhibit emergent properties that are unpredictable even when complete knowledge of the systems are available. This implies complexity in the systems, such that they cannot be simplified to rules based on inferences from their properties, but knowledge of the rules of interaction between components is also necessary. </w:t>
+        <w:t xml:space="preserve">Reactive systems consist of interconnected sub-components part of structural links that define communication methods. These systems can exhibit emergent properties that are unpredictable even when complete knowledge of the systems are available. This implies complexity in the systems, such that they cannot be simplified to rules based on inferences from their properties, but knowledge of the rules of interaction between components is also necessary. </w:t>
       </w:r>
     </w:p>
     <w:p>
@@ -89,6 +85,72 @@
       </w:pPr>
       <w:r>
         <w:rPr/>
+        <w:t>Shape-memory polymers</w:t>
+      </w:r>
+    </w:p>
+    <w:p>
+      <w:pPr>
+        <w:pStyle w:val="Normal"/>
+        <w:rPr/>
+      </w:pPr>
+      <w:r>
+        <w:rPr/>
+      </w:r>
+    </w:p>
+    <w:p>
+      <w:pPr>
+        <w:pStyle w:val="Normal"/>
+        <w:rPr/>
+      </w:pPr>
+      <w:r>
+        <w:rPr/>
+        <w:t>Behl et al., 2007</w:t>
+      </w:r>
+    </w:p>
+    <w:p>
+      <w:pPr>
+        <w:pStyle w:val="Normal"/>
+        <w:rPr/>
+      </w:pPr>
+      <w:r>
+        <w:rPr/>
+      </w:r>
+    </w:p>
+    <w:p>
+      <w:pPr>
+        <w:pStyle w:val="Normal"/>
+        <w:rPr/>
+      </w:pPr>
+      <w:r>
+        <w:rPr/>
+        <w:t>Shape-memory polymers are active polymers with the capability of dual shapes, changing from one shape to the other as a response to a particular stimulus.</w:t>
+      </w:r>
+    </w:p>
+    <w:p>
+      <w:pPr>
+        <w:pStyle w:val="Normal"/>
+        <w:rPr/>
+      </w:pPr>
+      <w:r>
+        <w:rPr/>
+      </w:r>
+    </w:p>
+    <w:p>
+      <w:pPr>
+        <w:pStyle w:val="Normal"/>
+        <w:rPr/>
+      </w:pPr>
+      <w:r>
+        <w:rPr/>
+      </w:r>
+    </w:p>
+    <w:p>
+      <w:pPr>
+        <w:pStyle w:val="Normal"/>
+        <w:rPr/>
+      </w:pPr>
+      <w:r>
+        <w:rPr/>
       </w:r>
     </w:p>
     <w:p>
@@ -136,6 +198,243 @@
       </w:pPr>
       <w:r>
         <w:rPr/>
+      </w:r>
+    </w:p>
+    <w:p>
+      <w:pPr>
+        <w:pStyle w:val="Normal"/>
+        <w:rPr/>
+      </w:pPr>
+      <w:r>
+        <w:rPr/>
+      </w:r>
+    </w:p>
+    <w:p>
+      <w:pPr>
+        <w:pStyle w:val="Normal"/>
+        <w:rPr/>
+      </w:pPr>
+      <w:r>
+        <w:rPr/>
+        <w:t>The advantages of generative grammatical encodings for physical design</w:t>
+      </w:r>
+    </w:p>
+    <w:p>
+      <w:pPr>
+        <w:pStyle w:val="Normal"/>
+        <w:rPr/>
+      </w:pPr>
+      <w:r>
+        <w:rPr/>
+      </w:r>
+    </w:p>
+    <w:p>
+      <w:pPr>
+        <w:pStyle w:val="Normal"/>
+        <w:rPr/>
+      </w:pPr>
+      <w:r>
+        <w:rPr/>
+        <w:t>Hornby &amp; Pollack, 2015</w:t>
+      </w:r>
+    </w:p>
+    <w:p>
+      <w:pPr>
+        <w:pStyle w:val="Normal"/>
+        <w:rPr/>
+      </w:pPr>
+      <w:r>
+        <w:rPr/>
+      </w:r>
+    </w:p>
+    <w:p>
+      <w:pPr>
+        <w:pStyle w:val="Normal"/>
+        <w:rPr/>
+      </w:pPr>
+      <w:r>
+        <w:rPr/>
+        <w:t xml:space="preserve">Genetic algorithms typically use direct encodings of solutions, but may struggle to cope with </w:t>
+      </w:r>
+      <w:r>
+        <w:rPr/>
+        <w:t>designing highly complex systems using these direct methods.</w:t>
+      </w:r>
+    </w:p>
+    <w:p>
+      <w:pPr>
+        <w:pStyle w:val="Normal"/>
+        <w:rPr/>
+      </w:pPr>
+      <w:r>
+        <w:rPr/>
+      </w:r>
+    </w:p>
+    <w:p>
+      <w:pPr>
+        <w:pStyle w:val="Normal"/>
+        <w:rPr/>
+      </w:pPr>
+      <w:r>
+        <w:rPr/>
+        <w:t xml:space="preserve">Generative encoding is a type of encoding that specifies the construction of the phenotype. </w:t>
+      </w:r>
+      <w:r>
+        <w:rPr/>
+        <w:t xml:space="preserve">It may be more scalable because of its self-similar and hierarchical structure. </w:t>
+      </w:r>
+    </w:p>
+    <w:p>
+      <w:pPr>
+        <w:pStyle w:val="Normal"/>
+        <w:rPr/>
+      </w:pPr>
+      <w:r>
+        <w:rPr/>
+      </w:r>
+    </w:p>
+    <w:p>
+      <w:pPr>
+        <w:pStyle w:val="Normal"/>
+        <w:rPr/>
+      </w:pPr>
+      <w:r>
+        <w:rPr/>
+      </w:r>
+    </w:p>
+    <w:p>
+      <w:pPr>
+        <w:pStyle w:val="Normal"/>
+        <w:rPr/>
+      </w:pPr>
+      <w:r>
+        <w:rPr/>
+        <w:t>The algorithmic beauty of plants</w:t>
+      </w:r>
+    </w:p>
+    <w:p>
+      <w:pPr>
+        <w:pStyle w:val="Normal"/>
+        <w:rPr/>
+      </w:pPr>
+      <w:r>
+        <w:rPr/>
+      </w:r>
+    </w:p>
+    <w:p>
+      <w:pPr>
+        <w:pStyle w:val="Normal"/>
+        <w:rPr/>
+      </w:pPr>
+      <w:r>
+        <w:rPr/>
+        <w:t>Prusinkiewicz, 1990</w:t>
+      </w:r>
+    </w:p>
+    <w:p>
+      <w:pPr>
+        <w:pStyle w:val="Normal"/>
+        <w:rPr/>
+      </w:pPr>
+      <w:r>
+        <w:rPr/>
+      </w:r>
+    </w:p>
+    <w:p>
+      <w:pPr>
+        <w:pStyle w:val="Normal"/>
+        <w:rPr/>
+      </w:pPr>
+      <w:r>
+        <w:rPr/>
+      </w:r>
+    </w:p>
+    <w:p>
+      <w:pPr>
+        <w:pStyle w:val="Normal"/>
+        <w:rPr/>
+      </w:pPr>
+      <w:r>
+        <w:rPr/>
+      </w:r>
+    </w:p>
+    <w:p>
+      <w:pPr>
+        <w:pStyle w:val="Normal"/>
+        <w:rPr/>
+      </w:pPr>
+      <w:r>
+        <w:rPr/>
+        <w:t>Evolving virtual creatures</w:t>
+      </w:r>
+    </w:p>
+    <w:p>
+      <w:pPr>
+        <w:pStyle w:val="Normal"/>
+        <w:rPr/>
+      </w:pPr>
+      <w:r>
+        <w:rPr/>
+      </w:r>
+    </w:p>
+    <w:p>
+      <w:pPr>
+        <w:pStyle w:val="Normal"/>
+        <w:rPr/>
+      </w:pPr>
+      <w:r>
+        <w:rPr/>
+        <w:t>Sims, 1994</w:t>
+      </w:r>
+    </w:p>
+    <w:p>
+      <w:pPr>
+        <w:pStyle w:val="Normal"/>
+        <w:rPr/>
+      </w:pPr>
+      <w:r>
+        <w:rPr/>
+      </w:r>
+    </w:p>
+    <w:p>
+      <w:pPr>
+        <w:pStyle w:val="Normal"/>
+        <w:rPr/>
+      </w:pPr>
+      <w:r>
+        <w:rPr/>
+        <w:t>A genotype is a programmed representation of potential individual or problem solution.</w:t>
+      </w:r>
+    </w:p>
+    <w:p>
+      <w:pPr>
+        <w:pStyle w:val="Normal"/>
+        <w:rPr/>
+      </w:pPr>
+      <w:r>
+        <w:rPr/>
+      </w:r>
+    </w:p>
+    <w:p>
+      <w:pPr>
+        <w:pStyle w:val="Normal"/>
+        <w:rPr/>
+      </w:pPr>
+      <w:r>
+        <w:rPr/>
+        <w:t xml:space="preserve">A phenotype is </w:t>
+      </w:r>
+      <w:r>
+        <w:rPr/>
+        <w:t xml:space="preserve">set of characteristics </w:t>
+      </w:r>
+      <w:r>
+        <w:rPr/>
+        <w:t xml:space="preserve">of an individual </w:t>
+      </w:r>
+      <w:r>
+        <w:rPr/>
+        <w:t>as they result from the composite of its genotypes.</w:t>
       </w:r>
     </w:p>
     <w:p>
@@ -163,6 +462,7 @@
       <w:pgNumType w:fmt="decimal"/>
       <w:formProt w:val="false"/>
       <w:textDirection w:val="lrTb"/>
+      <w:docGrid w:type="default" w:linePitch="100" w:charSpace="0"/>
     </w:sectPr>
   </w:body>
 </w:document>
@@ -175,15 +475,12 @@
       <w:rPr>
         <w:rFonts w:ascii="Liberation Serif" w:hAnsi="Liberation Serif" w:eastAsia="Noto Sans CJK SC" w:cs="Lohit Devanagari"/>
         <w:kern w:val="2"/>
-        <w:sz w:val="24"/>
         <w:szCs w:val="24"/>
         <w:lang w:val="en-GB" w:eastAsia="zh-CN" w:bidi="hi-IN"/>
       </w:rPr>
     </w:rPrDefault>
     <w:pPrDefault>
-      <w:pPr>
-        <w:widowControl/>
-      </w:pPr>
+      <w:pPr/>
     </w:pPrDefault>
   </w:docDefaults>
   <w:style w:type="paragraph" w:styleId="Normal">
@@ -191,6 +488,11 @@
     <w:qFormat/>
     <w:pPr>
       <w:widowControl/>
+      <w:kinsoku w:val="true"/>
+      <w:overflowPunct w:val="true"/>
+      <w:autoSpaceDE w:val="true"/>
+      <w:bidi w:val="0"/>
+      <w:jc w:val="left"/>
     </w:pPr>
     <w:rPr>
       <w:rFonts w:ascii="Liberation Serif" w:hAnsi="Liberation Serif" w:eastAsia="Noto Sans CJK SC" w:cs="Lohit Devanagari"/>

--- a/Thesis/Literature Review.docx
+++ b/Thesis/Literature Review.docx
@@ -1,474 +1,761 @@
 
 <file path=word/document.xml><?xml version="1.0" encoding="utf-8"?>
-<w:document xmlns:wpc="http://schemas.microsoft.com/office/word/2010/wordprocessingCanvas" xmlns:cx="http://schemas.microsoft.com/office/drawing/2014/chartex" xmlns:cx1="http://schemas.microsoft.com/office/drawing/2015/9/8/chartex" xmlns:cx2="http://schemas.microsoft.com/office/drawing/2015/10/21/chartex" xmlns:cx3="http://schemas.microsoft.com/office/drawing/2016/5/9/chartex" xmlns:cx4="http://schemas.microsoft.com/office/drawing/2016/5/10/chartex" xmlns:cx5="http://schemas.microsoft.com/office/drawing/2016/5/11/chartex" xmlns:cx6="http://schemas.microsoft.com/office/drawing/2016/5/12/chartex" xmlns:cx7="http://schemas.microsoft.com/office/drawing/2016/5/13/chartex" xmlns:cx8="http://schemas.microsoft.com/office/drawing/2016/5/14/chartex" xmlns:mc="http://schemas.openxmlformats.org/markup-compatibility/2006" xmlns:aink="http://schemas.microsoft.com/office/drawing/2016/ink" xmlns:am3d="http://schemas.microsoft.com/office/drawing/2017/model3d" xmlns:o="urn:schemas-microsoft-com:office:office" xmlns:r="http://schemas.openxmlformats.org/officeDocument/2006/relationships" xmlns:m="http://schemas.openxmlformats.org/officeDocument/2006/math" xmlns:v="urn:schemas-microsoft-com:vml" xmlns:wp14="http://schemas.microsoft.com/office/word/2010/wordprocessingDrawing" xmlns:wp="http://schemas.openxmlformats.org/drawingml/2006/wordprocessingDrawing" xmlns:w10="urn:schemas-microsoft-com:office:word" xmlns:w="http://schemas.openxmlformats.org/wordprocessingml/2006/main" xmlns:w14="http://schemas.microsoft.com/office/word/2010/wordml" xmlns:w15="http://schemas.microsoft.com/office/word/2012/wordml" xmlns:w16cid="http://schemas.microsoft.com/office/word/2016/wordml/cid" xmlns:w16se="http://schemas.microsoft.com/office/word/2015/wordml/symex" xmlns:wpg="http://schemas.microsoft.com/office/word/2010/wordprocessingGroup" xmlns:wpi="http://schemas.microsoft.com/office/word/2010/wordprocessingInk" xmlns:wne="http://schemas.microsoft.com/office/word/2006/wordml" xmlns:wps="http://schemas.microsoft.com/office/word/2010/wordprocessingShape" mc:Ignorable="w14 w15 w16se w16cid wp14">
+<w:document xmlns:o="urn:schemas-microsoft-com:office:office" xmlns:r="http://schemas.openxmlformats.org/officeDocument/2006/relationships" xmlns:v="urn:schemas-microsoft-com:vml" xmlns:w="http://schemas.openxmlformats.org/wordprocessingml/2006/main" xmlns:w10="urn:schemas-microsoft-com:office:word" xmlns:wp="http://schemas.openxmlformats.org/drawingml/2006/wordprocessingDrawing" xmlns:wps="http://schemas.microsoft.com/office/word/2010/wordprocessingShape" xmlns:wpg="http://schemas.microsoft.com/office/word/2010/wordprocessingGroup" xmlns:mc="http://schemas.openxmlformats.org/markup-compatibility/2006" xmlns:wp14="http://schemas.microsoft.com/office/word/2010/wordprocessingDrawing" xmlns:w14="http://schemas.microsoft.com/office/word/2010/wordml" mc:Ignorable="w14 wp14">
   <w:body>
     <w:p>
       <w:pPr>
-        <w:jc w:val="both"/>
-      </w:pPr>
-      <w:r>
+        <w:pStyle w:val="Normal"/>
+        <w:jc w:val="both"/>
+        <w:rPr/>
+      </w:pPr>
+      <w:r>
+        <w:rPr/>
         <w:t>Emergent properties in reactive systems</w:t>
       </w:r>
     </w:p>
     <w:p>
       <w:pPr>
-        <w:jc w:val="both"/>
-      </w:pPr>
-    </w:p>
-    <w:p>
-      <w:pPr>
-        <w:jc w:val="both"/>
-      </w:pPr>
-      <w:r>
+        <w:pStyle w:val="Normal"/>
+        <w:jc w:val="both"/>
+        <w:rPr/>
+      </w:pPr>
+      <w:r>
+        <w:rPr/>
+      </w:r>
+    </w:p>
+    <w:p>
+      <w:pPr>
+        <w:pStyle w:val="Normal"/>
+        <w:jc w:val="both"/>
+        <w:rPr/>
+      </w:pPr>
+      <w:r>
+        <w:rPr/>
         <w:t>Aiguier et al., 2008</w:t>
       </w:r>
     </w:p>
     <w:p>
       <w:pPr>
-        <w:jc w:val="both"/>
-      </w:pPr>
-    </w:p>
-    <w:p>
-      <w:pPr>
-        <w:jc w:val="both"/>
-      </w:pPr>
-      <w:r>
-        <w:t xml:space="preserve">Reactive systems consist of interconnected sub-components part of structural links that define communication methods. These systems can exhibit emergent properties that are unpredictable even when complete knowledge of the systems </w:t>
-      </w:r>
-      <w:r>
-        <w:t>is</w:t>
-      </w:r>
-      <w:r>
-        <w:t xml:space="preserve"> available. This implies complexity in the systems, such that they cannot be simplified to rules based on inferences from their properties, but knowledge of the rules of interaction between components is also necessary. </w:t>
-      </w:r>
-    </w:p>
-    <w:p>
-      <w:pPr>
-        <w:jc w:val="both"/>
-      </w:pPr>
-    </w:p>
-    <w:p>
-      <w:pPr>
-        <w:jc w:val="both"/>
-      </w:pPr>
-      <w:r>
+        <w:pStyle w:val="Normal"/>
+        <w:jc w:val="both"/>
+        <w:rPr/>
+      </w:pPr>
+      <w:r>
+        <w:rPr/>
+      </w:r>
+    </w:p>
+    <w:p>
+      <w:pPr>
+        <w:pStyle w:val="Normal"/>
+        <w:jc w:val="both"/>
+        <w:rPr/>
+      </w:pPr>
+      <w:r>
+        <w:rPr/>
+        <w:t xml:space="preserve">Reactive systems consist of interconnected sub-components part of structural links that define communication methods. These systems can exhibit emergent properties that are unpredictable even when complete knowledge of the systems is available. This implies complexity in the systems, such that they cannot be simplified to rules based on inferences from their properties, but knowledge of the rules of interaction between components is also necessary. </w:t>
+      </w:r>
+    </w:p>
+    <w:p>
+      <w:pPr>
+        <w:pStyle w:val="Normal"/>
+        <w:jc w:val="both"/>
+        <w:rPr/>
+      </w:pPr>
+      <w:r>
+        <w:rPr/>
+      </w:r>
+    </w:p>
+    <w:p>
+      <w:pPr>
+        <w:pStyle w:val="Normal"/>
+        <w:jc w:val="both"/>
+        <w:rPr/>
+      </w:pPr>
+      <w:r>
+        <w:rPr/>
         <w:t>Emergent properties are often difficult to predict.</w:t>
       </w:r>
     </w:p>
     <w:p>
       <w:pPr>
-        <w:jc w:val="both"/>
-      </w:pPr>
-    </w:p>
-    <w:p>
-      <w:pPr>
-        <w:jc w:val="both"/>
-      </w:pPr>
-      <w:r>
+        <w:pStyle w:val="Normal"/>
+        <w:jc w:val="both"/>
+        <w:rPr/>
+      </w:pPr>
+      <w:r>
+        <w:rPr/>
+      </w:r>
+    </w:p>
+    <w:p>
+      <w:pPr>
+        <w:pStyle w:val="Normal"/>
+        <w:jc w:val="both"/>
+        <w:rPr/>
+      </w:pPr>
+      <w:r>
+        <w:rPr/>
         <w:t>Shape-memory polymers</w:t>
       </w:r>
     </w:p>
     <w:p>
       <w:pPr>
-        <w:jc w:val="both"/>
-      </w:pPr>
-    </w:p>
-    <w:p>
-      <w:pPr>
-        <w:jc w:val="both"/>
-      </w:pPr>
-      <w:r>
+        <w:pStyle w:val="Normal"/>
+        <w:jc w:val="both"/>
+        <w:rPr/>
+      </w:pPr>
+      <w:r>
+        <w:rPr/>
+      </w:r>
+    </w:p>
+    <w:p>
+      <w:pPr>
+        <w:pStyle w:val="Normal"/>
+        <w:jc w:val="both"/>
+        <w:rPr/>
+      </w:pPr>
+      <w:r>
+        <w:rPr/>
         <w:t>Behl et al., 2007</w:t>
       </w:r>
     </w:p>
     <w:p>
       <w:pPr>
-        <w:jc w:val="both"/>
-      </w:pPr>
-    </w:p>
-    <w:p>
-      <w:pPr>
-        <w:jc w:val="both"/>
-      </w:pPr>
-      <w:r>
+        <w:pStyle w:val="Normal"/>
+        <w:jc w:val="both"/>
+        <w:rPr/>
+      </w:pPr>
+      <w:r>
+        <w:rPr/>
+      </w:r>
+    </w:p>
+    <w:p>
+      <w:pPr>
+        <w:pStyle w:val="Normal"/>
+        <w:jc w:val="both"/>
+        <w:rPr/>
+      </w:pPr>
+      <w:r>
+        <w:rPr/>
         <w:t>Shape-memory polymers are active polymers with the capability of dual shapes, changing from one shape to the other as a response to a particular stimulus.</w:t>
       </w:r>
     </w:p>
     <w:p>
       <w:pPr>
-        <w:jc w:val="both"/>
-      </w:pPr>
-    </w:p>
-    <w:p>
-      <w:pPr>
-        <w:jc w:val="both"/>
-      </w:pPr>
-    </w:p>
-    <w:p>
-      <w:pPr>
-        <w:jc w:val="both"/>
-      </w:pPr>
-    </w:p>
-    <w:p>
-      <w:pPr>
-        <w:jc w:val="both"/>
-      </w:pPr>
-      <w:r>
+        <w:pStyle w:val="Normal"/>
+        <w:jc w:val="both"/>
+        <w:rPr/>
+      </w:pPr>
+      <w:r>
+        <w:rPr/>
+      </w:r>
+    </w:p>
+    <w:p>
+      <w:pPr>
+        <w:pStyle w:val="Normal"/>
+        <w:jc w:val="both"/>
+        <w:rPr/>
+      </w:pPr>
+      <w:r>
+        <w:rPr/>
+      </w:r>
+    </w:p>
+    <w:p>
+      <w:pPr>
+        <w:pStyle w:val="Normal"/>
+        <w:jc w:val="both"/>
+        <w:rPr/>
+      </w:pPr>
+      <w:r>
+        <w:rPr/>
+      </w:r>
+    </w:p>
+    <w:p>
+      <w:pPr>
+        <w:pStyle w:val="Normal"/>
+        <w:jc w:val="both"/>
+        <w:rPr/>
+      </w:pPr>
+      <w:r>
+        <w:rPr/>
         <w:t>An overview of novel soft actuators for soft robotics</w:t>
       </w:r>
     </w:p>
     <w:p>
       <w:pPr>
-        <w:jc w:val="both"/>
-      </w:pPr>
-    </w:p>
-    <w:p>
-      <w:pPr>
-        <w:jc w:val="both"/>
-      </w:pPr>
-      <w:r>
+        <w:pStyle w:val="Normal"/>
+        <w:jc w:val="both"/>
+        <w:rPr/>
+      </w:pPr>
+      <w:r>
+        <w:rPr/>
+      </w:r>
+    </w:p>
+    <w:p>
+      <w:pPr>
+        <w:pStyle w:val="Normal"/>
+        <w:jc w:val="both"/>
+        <w:rPr/>
+      </w:pPr>
+      <w:r>
+        <w:rPr/>
         <w:t>Boyraz et al., 2018</w:t>
       </w:r>
     </w:p>
     <w:p>
       <w:pPr>
-        <w:jc w:val="both"/>
-      </w:pPr>
-    </w:p>
-    <w:p>
-      <w:pPr>
-        <w:jc w:val="both"/>
-      </w:pPr>
-    </w:p>
-    <w:p>
-      <w:pPr>
-        <w:jc w:val="both"/>
-      </w:pPr>
-    </w:p>
-    <w:p>
-      <w:pPr>
-        <w:jc w:val="both"/>
-      </w:pPr>
-      <w:r>
+        <w:pStyle w:val="Normal"/>
+        <w:jc w:val="both"/>
+        <w:rPr/>
+      </w:pPr>
+      <w:r>
+        <w:rPr/>
+      </w:r>
+    </w:p>
+    <w:p>
+      <w:pPr>
+        <w:pStyle w:val="Normal"/>
+        <w:jc w:val="both"/>
+        <w:rPr/>
+      </w:pPr>
+      <w:r>
+        <w:rPr/>
+      </w:r>
+    </w:p>
+    <w:p>
+      <w:pPr>
+        <w:pStyle w:val="Normal"/>
+        <w:jc w:val="both"/>
+        <w:rPr/>
+      </w:pPr>
+      <w:r>
+        <w:rPr/>
+      </w:r>
+    </w:p>
+    <w:p>
+      <w:pPr>
+        <w:pStyle w:val="Normal"/>
+        <w:jc w:val="both"/>
+        <w:rPr/>
+      </w:pPr>
+      <w:r>
+        <w:rPr/>
         <w:t>The advantages of generative grammatical encodings for physical design</w:t>
       </w:r>
     </w:p>
     <w:p>
       <w:pPr>
-        <w:jc w:val="both"/>
-      </w:pPr>
-    </w:p>
-    <w:p>
-      <w:pPr>
-        <w:jc w:val="both"/>
-      </w:pPr>
-      <w:r>
+        <w:pStyle w:val="Normal"/>
+        <w:jc w:val="both"/>
+        <w:rPr/>
+      </w:pPr>
+      <w:r>
+        <w:rPr/>
+      </w:r>
+    </w:p>
+    <w:p>
+      <w:pPr>
+        <w:pStyle w:val="Normal"/>
+        <w:jc w:val="both"/>
+        <w:rPr/>
+      </w:pPr>
+      <w:r>
+        <w:rPr/>
         <w:t>Hornby &amp; Pollack, 2015</w:t>
       </w:r>
     </w:p>
     <w:p>
       <w:pPr>
-        <w:jc w:val="both"/>
-      </w:pPr>
-    </w:p>
-    <w:p>
-      <w:pPr>
-        <w:jc w:val="both"/>
-      </w:pPr>
-      <w:r>
+        <w:pStyle w:val="Normal"/>
+        <w:jc w:val="both"/>
+        <w:rPr/>
+      </w:pPr>
+      <w:r>
+        <w:rPr/>
+      </w:r>
+    </w:p>
+    <w:p>
+      <w:pPr>
+        <w:pStyle w:val="Normal"/>
+        <w:jc w:val="both"/>
+        <w:rPr/>
+      </w:pPr>
+      <w:r>
+        <w:rPr/>
         <w:t>Genetic algorithms typically use direct encodings of solutions, but may struggle to cope with designing highly complex systems using these direct methods.</w:t>
       </w:r>
     </w:p>
     <w:p>
       <w:pPr>
-        <w:jc w:val="both"/>
-      </w:pPr>
-    </w:p>
-    <w:p>
-      <w:pPr>
-        <w:jc w:val="both"/>
-      </w:pPr>
-      <w:r>
+        <w:pStyle w:val="Normal"/>
+        <w:jc w:val="both"/>
+        <w:rPr/>
+      </w:pPr>
+      <w:r>
+        <w:rPr/>
+      </w:r>
+    </w:p>
+    <w:p>
+      <w:pPr>
+        <w:pStyle w:val="Normal"/>
+        <w:jc w:val="both"/>
+        <w:rPr/>
+      </w:pPr>
+      <w:r>
+        <w:rPr/>
         <w:t xml:space="preserve">Generative encoding is a type of encoding that specifies the construction of the phenotype. It may be more scalable because of its self-similar and hierarchical structure. </w:t>
       </w:r>
     </w:p>
     <w:p>
       <w:pPr>
-        <w:jc w:val="both"/>
-      </w:pPr>
-    </w:p>
-    <w:p>
-      <w:pPr>
-        <w:jc w:val="both"/>
-      </w:pPr>
-    </w:p>
-    <w:p>
-      <w:pPr>
-        <w:jc w:val="both"/>
-      </w:pPr>
-      <w:r>
+        <w:pStyle w:val="Normal"/>
+        <w:jc w:val="both"/>
+        <w:rPr/>
+      </w:pPr>
+      <w:r>
+        <w:rPr/>
+      </w:r>
+    </w:p>
+    <w:p>
+      <w:pPr>
+        <w:pStyle w:val="Normal"/>
+        <w:jc w:val="both"/>
+        <w:rPr/>
+      </w:pPr>
+      <w:r>
+        <w:rPr/>
+      </w:r>
+    </w:p>
+    <w:p>
+      <w:pPr>
+        <w:pStyle w:val="Normal"/>
+        <w:jc w:val="both"/>
+        <w:rPr/>
+      </w:pPr>
+      <w:r>
+        <w:rPr/>
         <w:t>The algorithmic beauty of plants</w:t>
       </w:r>
     </w:p>
     <w:p>
       <w:pPr>
-        <w:jc w:val="both"/>
-      </w:pPr>
-    </w:p>
-    <w:p>
-      <w:pPr>
-        <w:jc w:val="both"/>
-      </w:pPr>
-      <w:r>
+        <w:pStyle w:val="Normal"/>
+        <w:jc w:val="both"/>
+        <w:rPr/>
+      </w:pPr>
+      <w:r>
+        <w:rPr/>
+      </w:r>
+    </w:p>
+    <w:p>
+      <w:pPr>
+        <w:pStyle w:val="Normal"/>
+        <w:jc w:val="both"/>
+        <w:rPr/>
+      </w:pPr>
+      <w:r>
+        <w:rPr/>
         <w:t>Prusinkiewicz, 1990</w:t>
       </w:r>
     </w:p>
     <w:p>
       <w:pPr>
-        <w:jc w:val="both"/>
-      </w:pPr>
-    </w:p>
-    <w:p>
-      <w:pPr>
-        <w:jc w:val="both"/>
-      </w:pPr>
-    </w:p>
-    <w:p>
-      <w:pPr>
-        <w:jc w:val="both"/>
-      </w:pPr>
-    </w:p>
-    <w:p>
-      <w:pPr>
-        <w:jc w:val="both"/>
-      </w:pPr>
-      <w:r>
+        <w:pStyle w:val="Normal"/>
+        <w:jc w:val="both"/>
+        <w:rPr/>
+      </w:pPr>
+      <w:r>
+        <w:rPr/>
+      </w:r>
+    </w:p>
+    <w:p>
+      <w:pPr>
+        <w:pStyle w:val="Normal"/>
+        <w:jc w:val="both"/>
+        <w:rPr/>
+      </w:pPr>
+      <w:r>
+        <w:rPr/>
+      </w:r>
+    </w:p>
+    <w:p>
+      <w:pPr>
+        <w:pStyle w:val="Normal"/>
+        <w:jc w:val="both"/>
+        <w:rPr/>
+      </w:pPr>
+      <w:r>
+        <w:rPr/>
+      </w:r>
+    </w:p>
+    <w:p>
+      <w:pPr>
+        <w:pStyle w:val="Normal"/>
+        <w:jc w:val="both"/>
+        <w:rPr/>
+      </w:pPr>
+      <w:r>
+        <w:rPr/>
         <w:t>Evolving virtual creatures</w:t>
       </w:r>
     </w:p>
     <w:p>
       <w:pPr>
-        <w:jc w:val="both"/>
-      </w:pPr>
-    </w:p>
-    <w:p>
-      <w:pPr>
-        <w:jc w:val="both"/>
-      </w:pPr>
-      <w:r>
+        <w:pStyle w:val="Normal"/>
+        <w:jc w:val="both"/>
+        <w:rPr/>
+      </w:pPr>
+      <w:r>
+        <w:rPr/>
+      </w:r>
+    </w:p>
+    <w:p>
+      <w:pPr>
+        <w:pStyle w:val="Normal"/>
+        <w:jc w:val="both"/>
+        <w:rPr/>
+      </w:pPr>
+      <w:r>
+        <w:rPr/>
         <w:t>Sims, 1994</w:t>
       </w:r>
     </w:p>
     <w:p>
       <w:pPr>
-        <w:jc w:val="both"/>
-      </w:pPr>
-    </w:p>
-    <w:p>
-      <w:pPr>
-        <w:jc w:val="both"/>
-      </w:pPr>
-      <w:r>
+        <w:pStyle w:val="Normal"/>
+        <w:jc w:val="both"/>
+        <w:rPr/>
+      </w:pPr>
+      <w:r>
+        <w:rPr/>
+      </w:r>
+    </w:p>
+    <w:p>
+      <w:pPr>
+        <w:pStyle w:val="Normal"/>
+        <w:jc w:val="both"/>
+        <w:rPr/>
+      </w:pPr>
+      <w:r>
+        <w:rPr/>
         <w:t>A genotype is a programmed representation of potential individual or problem solution.</w:t>
       </w:r>
     </w:p>
     <w:p>
       <w:pPr>
-        <w:jc w:val="both"/>
-      </w:pPr>
-    </w:p>
-    <w:p>
-      <w:pPr>
-        <w:jc w:val="both"/>
-      </w:pPr>
-      <w:r>
+        <w:pStyle w:val="Normal"/>
+        <w:jc w:val="both"/>
+        <w:rPr/>
+      </w:pPr>
+      <w:r>
+        <w:rPr/>
+      </w:r>
+    </w:p>
+    <w:p>
+      <w:pPr>
+        <w:pStyle w:val="Normal"/>
+        <w:jc w:val="both"/>
+        <w:rPr/>
+      </w:pPr>
+      <w:r>
+        <w:rPr/>
         <w:t>A phenotype is set of characteristics of an individual as they result from the composite of its genotypes.</w:t>
       </w:r>
     </w:p>
     <w:p>
       <w:pPr>
-        <w:jc w:val="both"/>
-      </w:pPr>
-    </w:p>
-    <w:p>
-      <w:pPr>
-        <w:jc w:val="both"/>
-      </w:pPr>
-      <w:r>
+        <w:pStyle w:val="Normal"/>
+        <w:jc w:val="both"/>
+        <w:rPr/>
+      </w:pPr>
+      <w:r>
+        <w:rPr/>
+      </w:r>
+    </w:p>
+    <w:p>
+      <w:pPr>
+        <w:pStyle w:val="Normal"/>
+        <w:jc w:val="both"/>
+        <w:rPr/>
+      </w:pPr>
+      <w:r>
+        <w:rPr/>
         <w:t>The algorithmic beauty of plants</w:t>
       </w:r>
     </w:p>
     <w:p>
       <w:pPr>
-        <w:jc w:val="both"/>
-      </w:pPr>
-    </w:p>
-    <w:p>
-      <w:pPr>
-        <w:jc w:val="both"/>
-      </w:pPr>
-      <w:r>
+        <w:pStyle w:val="Normal"/>
+        <w:jc w:val="both"/>
+        <w:rPr/>
+      </w:pPr>
+      <w:r>
+        <w:rPr/>
+      </w:r>
+    </w:p>
+    <w:p>
+      <w:pPr>
+        <w:pStyle w:val="Normal"/>
+        <w:jc w:val="both"/>
+        <w:rPr/>
+      </w:pPr>
+      <w:r>
+        <w:rPr/>
         <w:t>Prusinkiewicz et al, 2004</w:t>
       </w:r>
     </w:p>
     <w:p>
       <w:pPr>
-        <w:jc w:val="both"/>
-      </w:pPr>
-    </w:p>
-    <w:p>
-      <w:pPr>
-        <w:jc w:val="both"/>
-      </w:pPr>
-      <w:r>
+        <w:pStyle w:val="Normal"/>
+        <w:jc w:val="both"/>
+        <w:rPr/>
+      </w:pPr>
+      <w:r>
+        <w:rPr/>
+      </w:r>
+    </w:p>
+    <w:p>
+      <w:pPr>
+        <w:pStyle w:val="Normal"/>
+        <w:jc w:val="both"/>
+        <w:rPr/>
+      </w:pPr>
+      <w:r>
+        <w:rPr/>
         <w:t>A shape and the cascade that generated it are both called self-similar when every piece of the shape is geometrically similar to the whole.</w:t>
       </w:r>
     </w:p>
     <w:p>
       <w:pPr>
-        <w:jc w:val="both"/>
-      </w:pPr>
-    </w:p>
-    <w:p>
-      <w:pPr>
-        <w:jc w:val="both"/>
-      </w:pPr>
-      <w:r>
-        <w:t>Chapter 1</w:t>
-      </w:r>
-      <w:r>
-        <w:t xml:space="preserve"> Graphical modelling using L-systems</w:t>
-      </w:r>
-    </w:p>
-    <w:p>
-      <w:pPr>
-        <w:jc w:val="both"/>
-      </w:pPr>
-      <w:r>
+        <w:pStyle w:val="Normal"/>
+        <w:jc w:val="both"/>
+        <w:rPr/>
+      </w:pPr>
+      <w:r>
+        <w:rPr/>
+      </w:r>
+    </w:p>
+    <w:p>
+      <w:pPr>
+        <w:pStyle w:val="Normal"/>
+        <w:jc w:val="both"/>
+        <w:rPr/>
+      </w:pPr>
+      <w:r>
+        <w:rPr/>
+        <w:t>Chapter 1 Graphical modelling using L-systems</w:t>
+      </w:r>
+    </w:p>
+    <w:p>
+      <w:pPr>
+        <w:pStyle w:val="Normal"/>
+        <w:jc w:val="both"/>
+        <w:rPr/>
+      </w:pPr>
+      <w:r>
+        <w:rPr/>
         <w:t>L-systems were conceived as a mathematical theory of plant development. They did not originally include enough detail to completely model higher plants. They focused on topology and not geometry.</w:t>
       </w:r>
     </w:p>
     <w:p>
       <w:pPr>
-        <w:jc w:val="both"/>
-      </w:pPr>
-    </w:p>
-    <w:p>
-      <w:pPr>
-        <w:jc w:val="both"/>
-      </w:pPr>
-      <w:r>
+        <w:pStyle w:val="Normal"/>
+        <w:jc w:val="both"/>
+        <w:rPr/>
+      </w:pPr>
+      <w:r>
+        <w:rPr/>
+      </w:r>
+    </w:p>
+    <w:p>
+      <w:pPr>
+        <w:pStyle w:val="Normal"/>
+        <w:jc w:val="both"/>
+        <w:rPr/>
+      </w:pPr>
+      <w:r>
+        <w:rPr/>
         <w:t>1.1 Rewriting systems</w:t>
       </w:r>
     </w:p>
     <w:p>
       <w:pPr>
-        <w:jc w:val="both"/>
-      </w:pPr>
-      <w:r>
+        <w:pStyle w:val="Normal"/>
+        <w:jc w:val="both"/>
+        <w:rPr/>
+      </w:pPr>
+      <w:r>
+        <w:rPr/>
         <w:t>The main component of L-systems is rewriting.</w:t>
       </w:r>
     </w:p>
     <w:p>
       <w:pPr>
-        <w:jc w:val="both"/>
-      </w:pPr>
-      <w:r>
+        <w:pStyle w:val="Normal"/>
+        <w:jc w:val="both"/>
+        <w:rPr/>
+      </w:pPr>
+      <w:r>
+        <w:rPr/>
         <w:t>Rewriting is defining complex objects by successively replacing parts of an initial, simple object according to a set of rules.</w:t>
       </w:r>
     </w:p>
     <w:p>
       <w:pPr>
-        <w:jc w:val="both"/>
-      </w:pPr>
-      <w:r>
+        <w:pStyle w:val="Normal"/>
+        <w:jc w:val="both"/>
+        <w:rPr/>
+      </w:pPr>
+      <w:r>
+        <w:rPr/>
         <w:t>In L-systems grammars are applied in parallel and simultaneously replace all letters in a given word.</w:t>
       </w:r>
     </w:p>
     <w:p>
       <w:pPr>
-        <w:jc w:val="both"/>
-      </w:pPr>
-    </w:p>
-    <w:p>
-      <w:pPr>
-        <w:jc w:val="both"/>
-      </w:pPr>
-      <w:r>
+        <w:pStyle w:val="Normal"/>
+        <w:jc w:val="both"/>
+        <w:rPr/>
+      </w:pPr>
+      <w:r>
+        <w:rPr/>
+      </w:r>
+    </w:p>
+    <w:p>
+      <w:pPr>
+        <w:pStyle w:val="Normal"/>
+        <w:jc w:val="both"/>
+        <w:rPr/>
+      </w:pPr>
+      <w:r>
+        <w:rPr/>
         <w:t>1.2 DOL-systems</w:t>
       </w:r>
     </w:p>
     <w:p>
       <w:pPr>
-        <w:jc w:val="both"/>
-      </w:pPr>
-      <w:r>
+        <w:pStyle w:val="Normal"/>
+        <w:jc w:val="both"/>
+        <w:rPr/>
+      </w:pPr>
+      <w:r>
+        <w:rPr/>
         <w:t>The simplest class of L-systems, namely DOL-systems, are deterministic and context-free.</w:t>
       </w:r>
     </w:p>
     <w:p>
       <w:pPr>
-        <w:jc w:val="both"/>
-      </w:pPr>
-    </w:p>
-    <w:p>
-      <w:pPr>
-        <w:jc w:val="both"/>
-      </w:pPr>
-      <w:r>
+        <w:pStyle w:val="Normal"/>
+        <w:jc w:val="both"/>
+        <w:rPr/>
+      </w:pPr>
+      <w:r>
+        <w:rPr/>
+      </w:r>
+    </w:p>
+    <w:p>
+      <w:pPr>
+        <w:pStyle w:val="Normal"/>
+        <w:jc w:val="both"/>
+        <w:rPr/>
+      </w:pPr>
+      <w:r>
+        <w:rPr/>
         <w:t>1.4 Synthesis of DOL-systems</w:t>
       </w:r>
     </w:p>
     <w:p>
       <w:pPr>
-        <w:jc w:val="both"/>
-      </w:pPr>
-      <w:r>
+        <w:pStyle w:val="Normal"/>
+        <w:jc w:val="both"/>
+        <w:rPr/>
+      </w:pPr>
+      <w:r>
+        <w:rPr/>
         <w:t>With edge rewriting, productions replace polygon edges with figures.</w:t>
       </w:r>
     </w:p>
     <w:p>
       <w:pPr>
-        <w:jc w:val="both"/>
-      </w:pPr>
-      <w:r>
+        <w:pStyle w:val="Normal"/>
+        <w:jc w:val="both"/>
+        <w:rPr/>
+      </w:pPr>
+      <w:r>
+        <w:rPr/>
         <w:t>With node rewriting, productions operate on polygon vertices.</w:t>
       </w:r>
     </w:p>
     <w:p>
       <w:pPr>
-        <w:jc w:val="both"/>
-      </w:pPr>
-    </w:p>
-    <w:p>
-      <w:pPr>
-        <w:jc w:val="both"/>
-      </w:pPr>
-      <w:r>
+        <w:pStyle w:val="Normal"/>
+        <w:jc w:val="both"/>
+        <w:rPr/>
+      </w:pPr>
+      <w:r>
+        <w:rPr/>
+      </w:r>
+    </w:p>
+    <w:p>
+      <w:pPr>
+        <w:pStyle w:val="Normal"/>
+        <w:jc w:val="both"/>
+        <w:rPr/>
+      </w:pPr>
+      <w:r>
+        <w:rPr/>
+      </w:r>
+    </w:p>
+    <w:p>
+      <w:pPr>
+        <w:pStyle w:val="Normal"/>
+        <w:jc w:val="both"/>
+        <w:rPr/>
+      </w:pPr>
+      <w:r>
+        <w:rPr/>
+      </w:r>
+    </w:p>
+    <w:p>
+      <w:pPr>
+        <w:pStyle w:val="Normal"/>
+        <w:jc w:val="both"/>
+        <w:rPr/>
+      </w:pPr>
+      <w:r>
+        <w:rPr/>
         <w:t>1.7 Stochastic L-systems</w:t>
       </w:r>
     </w:p>
     <w:p>
       <w:pPr>
+        <w:pStyle w:val="Normal"/>
         <w:jc w:val="both"/>
         <w:rPr>
           <w:lang w:val="en-US"/>
         </w:rPr>
       </w:pPr>
       <w:r>
+        <w:rPr/>
         <w:t>Variation in productions can be attained by implementing randomization in the turtle interpretations and/or the L-systems.</w:t>
       </w:r>
     </w:p>
     <w:p>
       <w:pPr>
+        <w:pStyle w:val="Normal"/>
         <w:jc w:val="both"/>
         <w:rPr>
           <w:lang w:val="en-US"/>
         </w:rPr>
       </w:pPr>
-    </w:p>
-    <w:p>
-      <w:pPr>
+      <w:r>
+        <w:rPr>
+          <w:lang w:val="en-US"/>
+        </w:rPr>
+      </w:r>
+    </w:p>
+    <w:p>
+      <w:pPr>
+        <w:pStyle w:val="Normal"/>
         <w:jc w:val="both"/>
         <w:rPr>
           <w:lang w:val="en-US"/>
@@ -483,6 +770,7 @@
     </w:p>
     <w:p>
       <w:pPr>
+        <w:pStyle w:val="Normal"/>
         <w:jc w:val="both"/>
         <w:rPr>
           <w:lang w:val="en-US"/>
@@ -497,14 +785,21 @@
     </w:p>
     <w:p>
       <w:pPr>
+        <w:pStyle w:val="Normal"/>
         <w:jc w:val="both"/>
         <w:rPr>
           <w:lang w:val="en-US"/>
         </w:rPr>
       </w:pPr>
-    </w:p>
-    <w:p>
-      <w:pPr>
+      <w:r>
+        <w:rPr>
+          <w:lang w:val="en-US"/>
+        </w:rPr>
+      </w:r>
+    </w:p>
+    <w:p>
+      <w:pPr>
+        <w:pStyle w:val="Normal"/>
         <w:jc w:val="both"/>
         <w:rPr>
           <w:lang w:val="en-US"/>
@@ -519,6 +814,7 @@
     </w:p>
     <w:p>
       <w:pPr>
+        <w:pStyle w:val="Normal"/>
         <w:jc w:val="both"/>
         <w:rPr>
           <w:lang w:val="en-US"/>
@@ -533,6 +829,7 @@
     </w:p>
     <w:p>
       <w:pPr>
+        <w:pStyle w:val="Normal"/>
         <w:jc w:val="both"/>
         <w:rPr>
           <w:lang w:val="en-US"/>
@@ -547,14 +844,21 @@
     </w:p>
     <w:p>
       <w:pPr>
+        <w:pStyle w:val="Normal"/>
         <w:jc w:val="both"/>
         <w:rPr>
           <w:lang w:val="en-US"/>
         </w:rPr>
       </w:pPr>
-    </w:p>
-    <w:p>
-      <w:pPr>
+      <w:r>
+        <w:rPr>
+          <w:lang w:val="en-US"/>
+        </w:rPr>
+      </w:r>
+    </w:p>
+    <w:p>
+      <w:pPr>
+        <w:pStyle w:val="Normal"/>
         <w:jc w:val="both"/>
         <w:rPr>
           <w:lang w:val="en-US"/>
@@ -569,6 +873,7 @@
     </w:p>
     <w:p>
       <w:pPr>
+        <w:pStyle w:val="Normal"/>
         <w:jc w:val="both"/>
         <w:rPr>
           <w:lang w:val="en-US"/>
@@ -583,273 +888,379 @@
     </w:p>
     <w:p>
       <w:pPr>
-        <w:jc w:val="both"/>
-      </w:pPr>
-    </w:p>
-    <w:p>
-      <w:pPr>
-        <w:jc w:val="both"/>
-      </w:pPr>
-      <w:r>
+        <w:pStyle w:val="Normal"/>
+        <w:jc w:val="both"/>
+        <w:rPr/>
+      </w:pPr>
+      <w:r>
+        <w:rPr/>
+      </w:r>
+    </w:p>
+    <w:p>
+      <w:pPr>
+        <w:pStyle w:val="Normal"/>
+        <w:jc w:val="both"/>
+        <w:rPr/>
+      </w:pPr>
+      <w:r>
+        <w:rPr/>
         <w:t>Chapter 2</w:t>
       </w:r>
     </w:p>
     <w:p>
       <w:pPr>
-        <w:jc w:val="both"/>
-      </w:pPr>
-      <w:r>
+        <w:pStyle w:val="Normal"/>
+        <w:jc w:val="both"/>
+        <w:rPr/>
+      </w:pPr>
+      <w:r>
+        <w:rPr/>
         <w:t>Some computer simulations of branching patterns consider interactions among growing features, structures and the environment. This makes models more complex and realistic, but not all models take these interactions into account.</w:t>
       </w:r>
     </w:p>
     <w:p>
       <w:pPr>
-        <w:jc w:val="both"/>
-      </w:pPr>
-    </w:p>
-    <w:p>
-      <w:pPr>
-        <w:jc w:val="both"/>
-      </w:pPr>
-      <w:r>
+        <w:pStyle w:val="Normal"/>
+        <w:jc w:val="both"/>
+        <w:rPr/>
+      </w:pPr>
+      <w:r>
+        <w:rPr/>
+      </w:r>
+    </w:p>
+    <w:p>
+      <w:pPr>
+        <w:pStyle w:val="Normal"/>
+        <w:jc w:val="both"/>
+        <w:rPr/>
+      </w:pPr>
+      <w:r>
+        <w:rPr/>
         <w:t>Chapter 3</w:t>
       </w:r>
     </w:p>
     <w:p>
       <w:pPr>
-        <w:jc w:val="both"/>
-      </w:pPr>
-      <w:r>
+        <w:pStyle w:val="Normal"/>
+        <w:jc w:val="both"/>
+        <w:rPr/>
+      </w:pPr>
+      <w:r>
+        <w:rPr/>
         <w:t>Data base amplification is the generation of seemingly complex objects from very concise descriptions.</w:t>
       </w:r>
     </w:p>
     <w:p>
       <w:pPr>
-        <w:jc w:val="both"/>
-      </w:pPr>
-    </w:p>
-    <w:p>
-      <w:pPr>
-        <w:jc w:val="both"/>
-      </w:pPr>
-      <w:r>
-        <w:lastRenderedPageBreak/>
+        <w:pStyle w:val="Normal"/>
+        <w:jc w:val="both"/>
+        <w:rPr/>
+      </w:pPr>
+      <w:r>
+        <w:rPr/>
+      </w:r>
+    </w:p>
+    <w:p>
+      <w:pPr>
+        <w:pStyle w:val="Normal"/>
+        <w:jc w:val="both"/>
+        <w:rPr/>
+      </w:pPr>
+      <w:r>
+        <w:rPr/>
         <w:t>3.1 Levels of model specification</w:t>
       </w:r>
     </w:p>
     <w:p>
       <w:pPr>
-        <w:jc w:val="both"/>
-      </w:pPr>
-      <w:r>
+        <w:pStyle w:val="Normal"/>
+        <w:jc w:val="both"/>
+        <w:rPr/>
+      </w:pPr>
+      <w:r>
+        <w:rPr/>
         <w:t>Partial L-systems use notation of nondeterministic OL-systems to define the different possible structures of a given type that can develop. They capture the main traits that characterize a structural type and provide a formal basis for their classification.</w:t>
       </w:r>
     </w:p>
     <w:p>
       <w:pPr>
-        <w:jc w:val="both"/>
-      </w:pPr>
-      <w:r>
+        <w:pStyle w:val="Normal"/>
+        <w:jc w:val="both"/>
+        <w:rPr/>
+      </w:pPr>
+      <w:r>
+        <w:rPr/>
         <w:t>L-system schemata are control mechanisms that resolve nondeterminism. The topology of individual productions and temporal aspects of their development are described at this level.</w:t>
       </w:r>
     </w:p>
     <w:p>
       <w:pPr>
-        <w:jc w:val="both"/>
-      </w:pPr>
-      <w:r>
+        <w:pStyle w:val="Normal"/>
+        <w:jc w:val="both"/>
+        <w:rPr/>
+      </w:pPr>
+      <w:r>
+        <w:rPr/>
         <w:t>Complete L-systems add the geometric aspects.</w:t>
       </w:r>
     </w:p>
     <w:p>
       <w:pPr>
-        <w:jc w:val="both"/>
-      </w:pPr>
-    </w:p>
-    <w:p>
-      <w:pPr>
-        <w:jc w:val="both"/>
-      </w:pPr>
-      <w:r>
-        <w:t>3.</w:t>
-      </w:r>
-      <w:r>
-        <w:t>3 Models of inflorescences</w:t>
-      </w:r>
-    </w:p>
-    <w:p>
-      <w:pPr>
-        <w:jc w:val="both"/>
-      </w:pPr>
-      <w:r>
+        <w:pStyle w:val="Normal"/>
+        <w:jc w:val="both"/>
+        <w:rPr/>
+      </w:pPr>
+      <w:r>
+        <w:rPr/>
+      </w:r>
+    </w:p>
+    <w:p>
+      <w:pPr>
+        <w:pStyle w:val="Normal"/>
+        <w:jc w:val="both"/>
+        <w:rPr/>
+      </w:pPr>
+      <w:r>
+        <w:rPr/>
+        <w:t>3.3 Models of inflorescences</w:t>
+      </w:r>
+    </w:p>
+    <w:p>
+      <w:pPr>
+        <w:pStyle w:val="Normal"/>
+        <w:jc w:val="both"/>
+        <w:rPr/>
+      </w:pPr>
+      <w:r>
+        <w:rPr/>
         <w:t>Inflorescences are compound flowering structures.</w:t>
       </w:r>
     </w:p>
     <w:p>
       <w:pPr>
-        <w:jc w:val="both"/>
-      </w:pPr>
-    </w:p>
-    <w:p>
-      <w:pPr>
-        <w:jc w:val="both"/>
-      </w:pPr>
-      <w:r>
+        <w:pStyle w:val="Normal"/>
+        <w:jc w:val="both"/>
+        <w:rPr/>
+      </w:pPr>
+      <w:r>
+        <w:rPr/>
+      </w:r>
+    </w:p>
+    <w:p>
+      <w:pPr>
+        <w:pStyle w:val="Normal"/>
+        <w:jc w:val="both"/>
+        <w:rPr/>
+      </w:pPr>
+      <w:r>
+        <w:rPr/>
         <w:t>Chapter 4</w:t>
       </w:r>
     </w:p>
     <w:p>
       <w:pPr>
-        <w:jc w:val="both"/>
-      </w:pPr>
-      <w:r>
-        <w:t xml:space="preserve">Phyllotaxis is the </w:t>
-      </w:r>
-      <w:r>
-        <w:t>regular arrangement of lateral organs of a plant.</w:t>
-      </w:r>
-    </w:p>
-    <w:p>
-      <w:pPr>
-        <w:jc w:val="both"/>
-      </w:pPr>
-    </w:p>
-    <w:p>
-      <w:pPr>
-        <w:jc w:val="both"/>
-      </w:pPr>
-      <w:r>
+        <w:pStyle w:val="Normal"/>
+        <w:jc w:val="both"/>
+        <w:rPr/>
+      </w:pPr>
+      <w:r>
+        <w:rPr/>
+        <w:t>Phyllotaxis is the regular arrangement of lateral organs of a plant.</w:t>
+      </w:r>
+    </w:p>
+    <w:p>
+      <w:pPr>
+        <w:pStyle w:val="Normal"/>
+        <w:jc w:val="both"/>
+        <w:rPr/>
+      </w:pPr>
+      <w:r>
+        <w:rPr/>
+      </w:r>
+    </w:p>
+    <w:p>
+      <w:pPr>
+        <w:pStyle w:val="Normal"/>
+        <w:jc w:val="both"/>
+        <w:rPr/>
+      </w:pPr>
+      <w:r>
+        <w:rPr/>
         <w:t>Chapter 5</w:t>
       </w:r>
     </w:p>
     <w:p>
       <w:pPr>
-        <w:jc w:val="both"/>
-      </w:pPr>
-    </w:p>
-    <w:p>
-      <w:pPr>
-        <w:jc w:val="both"/>
-      </w:pPr>
-      <w:r>
+        <w:pStyle w:val="Normal"/>
+        <w:jc w:val="both"/>
+        <w:rPr/>
+      </w:pPr>
+      <w:r>
+        <w:rPr/>
+      </w:r>
+    </w:p>
+    <w:p>
+      <w:pPr>
+        <w:pStyle w:val="Normal"/>
+        <w:jc w:val="both"/>
+        <w:rPr/>
+      </w:pPr>
+      <w:r>
+        <w:rPr/>
         <w:t>Chapter 6</w:t>
       </w:r>
     </w:p>
     <w:p>
       <w:pPr>
-        <w:jc w:val="both"/>
-      </w:pPr>
-      <w:r>
-        <w:t xml:space="preserve">Original L-systems are discrete in time and space, meaning model states are known only at specific time intervals and only a finite number of model states exist. Parametric L-systems allow for infinite model states due </w:t>
-      </w:r>
-      <w:r>
-        <w:t>to the assignment of continuous attributes to model components.</w:t>
-      </w:r>
-    </w:p>
-    <w:p>
-      <w:pPr>
-        <w:jc w:val="both"/>
-      </w:pPr>
-    </w:p>
-    <w:p>
-      <w:pPr>
-        <w:jc w:val="both"/>
-      </w:pPr>
-      <w:r>
+        <w:pStyle w:val="Normal"/>
+        <w:jc w:val="both"/>
+        <w:rPr/>
+      </w:pPr>
+      <w:r>
+        <w:rPr/>
+        <w:t>Original L-systems are discrete in time and space, meaning model states are known only at specific time intervals and only a finite number of model states exist. Parametric L-systems allow for infinite model states due to the assignment of continuous attributes to model components.</w:t>
+      </w:r>
+    </w:p>
+    <w:p>
+      <w:pPr>
+        <w:pStyle w:val="Normal"/>
+        <w:jc w:val="both"/>
+        <w:rPr/>
+      </w:pPr>
+      <w:r>
+        <w:rPr/>
+      </w:r>
+    </w:p>
+    <w:p>
+      <w:pPr>
+        <w:pStyle w:val="Normal"/>
+        <w:jc w:val="both"/>
+        <w:rPr/>
+      </w:pPr>
+      <w:r>
+        <w:rPr/>
         <w:t>6.2 Selection of growth functions</w:t>
       </w:r>
     </w:p>
     <w:p>
       <w:pPr>
-        <w:jc w:val="both"/>
-      </w:pPr>
-      <w:r>
+        <w:pStyle w:val="Normal"/>
+        <w:jc w:val="both"/>
+        <w:rPr/>
+      </w:pPr>
+      <w:r>
+        <w:rPr/>
         <w:t>Timed L-systems capture qualitative changes in model topology corresponding to module divisions and return its age as a function of the global time.</w:t>
       </w:r>
     </w:p>
     <w:p>
       <w:pPr>
-        <w:jc w:val="both"/>
-      </w:pPr>
-    </w:p>
-    <w:p>
-      <w:pPr>
-        <w:jc w:val="both"/>
-      </w:pPr>
-      <w:r>
+        <w:pStyle w:val="Normal"/>
+        <w:jc w:val="both"/>
+        <w:rPr/>
+      </w:pPr>
+      <w:r>
+        <w:rPr/>
+      </w:r>
+    </w:p>
+    <w:p>
+      <w:pPr>
+        <w:pStyle w:val="Normal"/>
+        <w:jc w:val="both"/>
+        <w:rPr/>
+      </w:pPr>
+      <w:r>
+        <w:rPr/>
         <w:t>Chapter 7</w:t>
       </w:r>
     </w:p>
     <w:p>
       <w:pPr>
-        <w:jc w:val="both"/>
-      </w:pPr>
-      <w:r>
+        <w:pStyle w:val="Normal"/>
+        <w:jc w:val="both"/>
+        <w:rPr/>
+      </w:pPr>
+      <w:r>
+        <w:rPr/>
         <w:t>Map L-systems allow for the formation of cycles in a structure.</w:t>
       </w:r>
     </w:p>
     <w:p>
       <w:pPr>
-        <w:jc w:val="both"/>
-      </w:pPr>
-    </w:p>
-    <w:p>
-      <w:pPr>
-        <w:jc w:val="both"/>
-      </w:pPr>
-      <w:r>
+        <w:pStyle w:val="Normal"/>
+        <w:jc w:val="both"/>
+        <w:rPr/>
+      </w:pPr>
+      <w:r>
+        <w:rPr/>
+      </w:r>
+    </w:p>
+    <w:p>
+      <w:pPr>
+        <w:pStyle w:val="Normal"/>
+        <w:jc w:val="both"/>
+        <w:rPr/>
+      </w:pPr>
+      <w:r>
+        <w:rPr/>
         <w:t>7.1 Map L-systems</w:t>
       </w:r>
     </w:p>
     <w:p>
       <w:pPr>
-        <w:jc w:val="both"/>
-      </w:pPr>
-      <w:r>
-        <w:t xml:space="preserve">A map is a finite set of regions, where a region is surrounded by </w:t>
-      </w:r>
-      <w:r>
-        <w:t>a boundary made up of a finite, circular sequence of edges meeting at vertices. Each edge has one or two vertices associated with it; one if the edge forms a loop. Edges cannot cross without forming a vertex and there are no vertices not associated with an edge. Every edge is part of the boundary of a region, and the set of all edges is connected.</w:t>
+        <w:pStyle w:val="Normal"/>
+        <w:jc w:val="both"/>
+        <w:rPr/>
+      </w:pPr>
+      <w:r>
+        <w:rPr/>
+        <w:t>A map is a finite set of regions, where a region is surrounded by a boundary made up of a finite, circular sequence of edges meeting at vertices. Each edge has one or two vertices associated with it; one if the edge forms a loop. Edges cannot cross without forming a vertex and there are no vertices not associated with an edge. Every edge is part of the boundary of a region, and the set of all edges is connected.</w:t>
       </w:r>
       <w:bookmarkStart w:id="0" w:name="_GoBack"/>
       <w:bookmarkEnd w:id="0"/>
     </w:p>
     <w:p>
       <w:pPr>
-        <w:jc w:val="both"/>
-      </w:pPr>
-    </w:p>
-    <w:p>
-      <w:pPr>
-        <w:jc w:val="both"/>
-      </w:pPr>
-      <w:r>
+        <w:pStyle w:val="Normal"/>
+        <w:jc w:val="both"/>
+        <w:rPr/>
+      </w:pPr>
+      <w:r>
+        <w:rPr/>
+      </w:r>
+    </w:p>
+    <w:p>
+      <w:pPr>
+        <w:pStyle w:val="Normal"/>
+        <w:jc w:val="both"/>
+        <w:rPr/>
+      </w:pPr>
+      <w:r>
+        <w:rPr/>
         <w:t>Chapter 8</w:t>
       </w:r>
     </w:p>
     <w:p>
       <w:pPr>
-        <w:jc w:val="both"/>
-      </w:pPr>
-      <w:r>
+        <w:pStyle w:val="Normal"/>
+        <w:jc w:val="both"/>
+        <w:rPr/>
+      </w:pPr>
+      <w:r>
+        <w:rPr/>
         <w:t xml:space="preserve">A fractal is a set with Hausdorff-Besicovitch dimension </w:t>
       </w:r>
-      <m:oMath>
+      <w:r>
+        <w:rPr/>
+      </w:r>
+      <m:oMath xmlns:m="http://schemas.openxmlformats.org/officeDocument/2006/math">
         <m:sSub>
-          <m:sSubPr>
-            <m:ctrlPr>
-              <w:rPr>
-                <w:rFonts w:ascii="Cambria Math" w:hAnsi="Cambria Math"/>
-                <w:i/>
-              </w:rPr>
-            </m:ctrlPr>
-          </m:sSubPr>
           <m:e>
             <m:r>
               <w:rPr>
                 <w:rFonts w:ascii="Cambria Math" w:hAnsi="Cambria Math"/>
               </w:rPr>
-              <m:t>D</m:t>
+              <m:t xml:space="preserve">D</m:t>
             </m:r>
           </m:e>
           <m:sub>
@@ -857,30 +1268,26 @@
               <w:rPr>
                 <w:rFonts w:ascii="Cambria Math" w:hAnsi="Cambria Math"/>
               </w:rPr>
-              <m:t>H</m:t>
+              <m:t xml:space="preserve">H</m:t>
             </m:r>
           </m:sub>
         </m:sSub>
       </m:oMath>
       <w:r>
+        <w:rPr/>
         <w:t xml:space="preserve"> strictly exceeding the topological dimension </w:t>
       </w:r>
-      <m:oMath>
+      <w:r>
+        <w:rPr/>
+      </w:r>
+      <m:oMath xmlns:m="http://schemas.openxmlformats.org/officeDocument/2006/math">
         <m:sSub>
-          <m:sSubPr>
-            <m:ctrlPr>
-              <w:rPr>
-                <w:rFonts w:ascii="Cambria Math" w:hAnsi="Cambria Math"/>
-                <w:i/>
-              </w:rPr>
-            </m:ctrlPr>
-          </m:sSubPr>
           <m:e>
             <m:r>
               <w:rPr>
                 <w:rFonts w:ascii="Cambria Math" w:hAnsi="Cambria Math"/>
               </w:rPr>
-              <m:t>D</m:t>
+              <m:t xml:space="preserve">D</m:t>
             </m:r>
           </m:e>
           <m:sub>
@@ -888,68 +1295,86 @@
               <w:rPr>
                 <w:rFonts w:ascii="Cambria Math" w:hAnsi="Cambria Math"/>
               </w:rPr>
-              <m:t>T</m:t>
+              <m:t xml:space="preserve">T</m:t>
             </m:r>
           </m:sub>
         </m:sSub>
       </m:oMath>
       <w:r>
+        <w:rPr/>
         <w:t xml:space="preserve">. </w:t>
       </w:r>
     </w:p>
     <w:p>
       <w:pPr>
-        <w:jc w:val="both"/>
-      </w:pPr>
-    </w:p>
-    <w:p>
-      <w:pPr>
-        <w:jc w:val="both"/>
-      </w:pPr>
-      <w:r>
+        <w:pStyle w:val="Normal"/>
+        <w:jc w:val="both"/>
+        <w:rPr/>
+      </w:pPr>
+      <w:r>
+        <w:rPr/>
+      </w:r>
+    </w:p>
+    <w:p>
+      <w:pPr>
+        <w:pStyle w:val="Normal"/>
+        <w:jc w:val="both"/>
+        <w:rPr/>
+      </w:pPr>
+      <w:r>
+        <w:rPr/>
         <w:t>A finite curve can be considered an approximate rendering of an infinite fractal as long as their respectively interesting properties are related, i.e. self-similarity.</w:t>
       </w:r>
     </w:p>
     <w:p>
       <w:pPr>
-        <w:jc w:val="both"/>
-      </w:pPr>
+        <w:pStyle w:val="Normal"/>
+        <w:jc w:val="both"/>
+        <w:rPr/>
+      </w:pPr>
+      <w:r>
+        <w:rPr/>
+      </w:r>
     </w:p>
     <w:sectPr>
+      <w:type w:val="nextPage"/>
       <w:pgSz w:w="11906" w:h="16838"/>
-      <w:pgMar w:top="1134" w:right="1134" w:bottom="1134" w:left="1134" w:header="0" w:footer="0" w:gutter="0"/>
-      <w:cols w:space="720"/>
-      <w:formProt w:val="0"/>
-      <w:docGrid w:linePitch="100"/>
+      <w:pgMar w:left="1134" w:right="1134" w:header="0" w:top="1134" w:footer="0" w:bottom="1134" w:gutter="0"/>
+      <w:pgNumType w:fmt="decimal"/>
+      <w:formProt w:val="false"/>
+      <w:textDirection w:val="lrTb"/>
+      <w:docGrid w:type="default" w:linePitch="100" w:charSpace="0"/>
     </w:sectPr>
   </w:body>
 </w:document>
 </file>
 
 <file path=word/styles.xml><?xml version="1.0" encoding="utf-8"?>
-<w:styles xmlns:mc="http://schemas.openxmlformats.org/markup-compatibility/2006" xmlns:r="http://schemas.openxmlformats.org/officeDocument/2006/relationships" xmlns:w="http://schemas.openxmlformats.org/wordprocessingml/2006/main" xmlns:w14="http://schemas.microsoft.com/office/word/2010/wordml" xmlns:w15="http://schemas.microsoft.com/office/word/2012/wordml" xmlns:w16cid="http://schemas.microsoft.com/office/word/2016/wordml/cid" xmlns:w16se="http://schemas.microsoft.com/office/word/2015/wordml/symex" mc:Ignorable="w14 w15 w16se w16cid">
+<w:styles xmlns:w="http://schemas.openxmlformats.org/wordprocessingml/2006/main" xmlns:w14="http://schemas.microsoft.com/office/word/2010/wordml" xmlns:mc="http://schemas.openxmlformats.org/markup-compatibility/2006" mc:Ignorable="w14">
   <w:docDefaults>
     <w:rPrDefault>
       <w:rPr>
-        <w:rFonts w:ascii="Liberation Serif" w:eastAsia="Noto Sans CJK SC" w:hAnsi="Liberation Serif" w:cs="Lohit Devanagari"/>
+        <w:rFonts w:ascii="Liberation Serif" w:hAnsi="Liberation Serif" w:eastAsia="Noto Sans CJK SC" w:cs="Lohit Devanagari"/>
         <w:kern w:val="2"/>
         <w:szCs w:val="24"/>
         <w:lang w:val="en-GB" w:eastAsia="zh-CN" w:bidi="hi-IN"/>
       </w:rPr>
     </w:rPrDefault>
-    <w:pPrDefault/>
+    <w:pPrDefault>
+      <w:pPr/>
+    </w:pPrDefault>
   </w:docDefaults>
   <w:latentStyles w:defLockedState="0" w:defUIPriority="99" w:defSemiHidden="0" w:defUnhideWhenUsed="0" w:defQFormat="0" w:count="377">
     <w:lsdException w:name="Normal" w:uiPriority="0" w:qFormat="1"/>
     <w:lsdException w:name="heading 1" w:uiPriority="9" w:qFormat="1"/>
-    <w:lsdException w:name="heading 2" w:semiHidden="1" w:uiPriority="9" w:unhideWhenUsed="1" w:qFormat="1"/>
-    <w:lsdException w:name="heading 3" w:semiHidden="1" w:uiPriority="9" w:unhideWhenUsed="1" w:qFormat="1"/>
-    <w:lsdException w:name="heading 4" w:semiHidden="1" w:uiPriority="9" w:unhideWhenUsed="1" w:qFormat="1"/>
-    <w:lsdException w:name="heading 5" w:semiHidden="1" w:uiPriority="9" w:unhideWhenUsed="1" w:qFormat="1"/>
-    <w:lsdException w:name="heading 6" w:semiHidden="1" w:uiPriority="9" w:unhideWhenUsed="1" w:qFormat="1"/>
-    <w:lsdException w:name="heading 7" w:semiHidden="1" w:uiPriority="9" w:unhideWhenUsed="1" w:qFormat="1"/>
-    <w:lsdException w:name="heading 8" w:semiHidden="1" w:uiPriority="9" w:unhideWhenUsed="1" w:qFormat="1"/>
-    <w:lsdException w:name="heading 9" w:semiHidden="1" w:uiPriority="9" w:unhideWhenUsed="1" w:qFormat="1"/>
+    <w:lsdException w:name="heading 2" w:uiPriority="9" w:semiHidden="1" w:unhideWhenUsed="1" w:qFormat="1"/>
+    <w:lsdException w:name="heading 3" w:uiPriority="9" w:semiHidden="1" w:unhideWhenUsed="1" w:qFormat="1"/>
+    <w:lsdException w:name="heading 4" w:uiPriority="9" w:semiHidden="1" w:unhideWhenUsed="1" w:qFormat="1"/>
+    <w:lsdException w:name="heading 5" w:uiPriority="9" w:semiHidden="1" w:unhideWhenUsed="1" w:qFormat="1"/>
+    <w:lsdException w:name="heading 6" w:uiPriority="9" w:semiHidden="1" w:unhideWhenUsed="1" w:qFormat="1"/>
+    <w:lsdException w:name="heading 7" w:uiPriority="9" w:semiHidden="1" w:unhideWhenUsed="1" w:qFormat="1"/>
+    <w:lsdException w:name="heading 8" w:uiPriority="9" w:semiHidden="1" w:unhideWhenUsed="1" w:qFormat="1"/>
+    <w:lsdException w:name="heading 9" w:uiPriority="9" w:semiHidden="1" w:unhideWhenUsed="1" w:qFormat="1"/>
     <w:lsdException w:name="index 1" w:semiHidden="1" w:unhideWhenUsed="1"/>
     <w:lsdException w:name="index 2" w:semiHidden="1" w:unhideWhenUsed="1"/>
     <w:lsdException w:name="index 3" w:semiHidden="1" w:unhideWhenUsed="1"/>
@@ -959,22 +1384,22 @@
     <w:lsdException w:name="index 7" w:semiHidden="1" w:unhideWhenUsed="1"/>
     <w:lsdException w:name="index 8" w:semiHidden="1" w:unhideWhenUsed="1"/>
     <w:lsdException w:name="index 9" w:semiHidden="1" w:unhideWhenUsed="1"/>
-    <w:lsdException w:name="toc 1" w:semiHidden="1" w:uiPriority="39" w:unhideWhenUsed="1"/>
-    <w:lsdException w:name="toc 2" w:semiHidden="1" w:uiPriority="39" w:unhideWhenUsed="1"/>
-    <w:lsdException w:name="toc 3" w:semiHidden="1" w:uiPriority="39" w:unhideWhenUsed="1"/>
-    <w:lsdException w:name="toc 4" w:semiHidden="1" w:uiPriority="39" w:unhideWhenUsed="1"/>
-    <w:lsdException w:name="toc 5" w:semiHidden="1" w:uiPriority="39" w:unhideWhenUsed="1"/>
-    <w:lsdException w:name="toc 6" w:semiHidden="1" w:uiPriority="39" w:unhideWhenUsed="1"/>
-    <w:lsdException w:name="toc 7" w:semiHidden="1" w:uiPriority="39" w:unhideWhenUsed="1"/>
-    <w:lsdException w:name="toc 8" w:semiHidden="1" w:uiPriority="39" w:unhideWhenUsed="1"/>
-    <w:lsdException w:name="toc 9" w:semiHidden="1" w:uiPriority="39" w:unhideWhenUsed="1"/>
+    <w:lsdException w:name="toc 1" w:uiPriority="39" w:semiHidden="1" w:unhideWhenUsed="1"/>
+    <w:lsdException w:name="toc 2" w:uiPriority="39" w:semiHidden="1" w:unhideWhenUsed="1"/>
+    <w:lsdException w:name="toc 3" w:uiPriority="39" w:semiHidden="1" w:unhideWhenUsed="1"/>
+    <w:lsdException w:name="toc 4" w:uiPriority="39" w:semiHidden="1" w:unhideWhenUsed="1"/>
+    <w:lsdException w:name="toc 5" w:uiPriority="39" w:semiHidden="1" w:unhideWhenUsed="1"/>
+    <w:lsdException w:name="toc 6" w:uiPriority="39" w:semiHidden="1" w:unhideWhenUsed="1"/>
+    <w:lsdException w:name="toc 7" w:uiPriority="39" w:semiHidden="1" w:unhideWhenUsed="1"/>
+    <w:lsdException w:name="toc 8" w:uiPriority="39" w:semiHidden="1" w:unhideWhenUsed="1"/>
+    <w:lsdException w:name="toc 9" w:uiPriority="39" w:semiHidden="1" w:unhideWhenUsed="1"/>
     <w:lsdException w:name="Normal Indent" w:semiHidden="1" w:unhideWhenUsed="1"/>
     <w:lsdException w:name="footnote text" w:semiHidden="1" w:unhideWhenUsed="1"/>
     <w:lsdException w:name="annotation text" w:semiHidden="1" w:unhideWhenUsed="1"/>
     <w:lsdException w:name="header" w:semiHidden="1" w:unhideWhenUsed="1"/>
     <w:lsdException w:name="footer" w:semiHidden="1" w:unhideWhenUsed="1"/>
     <w:lsdException w:name="index heading" w:semiHidden="1" w:unhideWhenUsed="1"/>
-    <w:lsdException w:name="caption" w:semiHidden="1" w:uiPriority="35" w:unhideWhenUsed="1" w:qFormat="1"/>
+    <w:lsdException w:name="caption" w:uiPriority="35" w:semiHidden="1" w:unhideWhenUsed="1" w:qFormat="1"/>
     <w:lsdException w:name="table of figures" w:semiHidden="1" w:unhideWhenUsed="1"/>
     <w:lsdException w:name="envelope address" w:semiHidden="1" w:unhideWhenUsed="1"/>
     <w:lsdException w:name="envelope return" w:semiHidden="1" w:unhideWhenUsed="1"/>
@@ -1005,7 +1430,7 @@
     <w:lsdException w:name="Title" w:uiPriority="10" w:qFormat="1"/>
     <w:lsdException w:name="Closing" w:semiHidden="1" w:unhideWhenUsed="1"/>
     <w:lsdException w:name="Signature" w:semiHidden="1" w:unhideWhenUsed="1"/>
-    <w:lsdException w:name="Default Paragraph Font" w:semiHidden="1" w:uiPriority="1" w:unhideWhenUsed="1"/>
+    <w:lsdException w:name="Default Paragraph Font" w:uiPriority="1" w:semiHidden="1" w:unhideWhenUsed="1"/>
     <w:lsdException w:name="Body Text" w:semiHidden="1" w:unhideWhenUsed="1"/>
     <w:lsdException w:name="Body Text Indent" w:semiHidden="1" w:unhideWhenUsed="1"/>
     <w:lsdException w:name="List Continue" w:semiHidden="1" w:unhideWhenUsed="1"/>
@@ -1205,8 +1630,8 @@
     <w:lsdException w:name="Subtle Reference" w:uiPriority="31" w:qFormat="1"/>
     <w:lsdException w:name="Intense Reference" w:uiPriority="32" w:qFormat="1"/>
     <w:lsdException w:name="Book Title" w:uiPriority="33" w:qFormat="1"/>
-    <w:lsdException w:name="Bibliography" w:semiHidden="1" w:uiPriority="37" w:unhideWhenUsed="1"/>
-    <w:lsdException w:name="TOC Heading" w:semiHidden="1" w:uiPriority="39" w:unhideWhenUsed="1" w:qFormat="1"/>
+    <w:lsdException w:name="Bibliography" w:uiPriority="37" w:semiHidden="1" w:unhideWhenUsed="1"/>
+    <w:lsdException w:name="TOC Heading" w:uiPriority="39" w:semiHidden="1" w:unhideWhenUsed="1" w:qFormat="1"/>
     <w:lsdException w:name="Plain Table 1" w:uiPriority="41"/>
     <w:lsdException w:name="Plain Table 2" w:uiPriority="42"/>
     <w:lsdException w:name="Plain Table 3" w:uiPriority="43"/>
@@ -1318,18 +1743,115 @@
     <w:lsdException w:name="Smart Link" w:semiHidden="1" w:unhideWhenUsed="1"/>
     <w:lsdException w:name="Smart Link Error" w:semiHidden="1" w:unhideWhenUsed="1"/>
   </w:latentStyles>
-  <w:style w:type="paragraph" w:default="1" w:styleId="Normal">
+  <w:style w:type="paragraph" w:styleId="Normal" w:default="1">
     <w:name w:val="Normal"/>
     <w:qFormat/>
+    <w:pPr>
+      <w:widowControl/>
+      <w:bidi w:val="0"/>
+      <w:jc w:val="left"/>
+    </w:pPr>
     <w:rPr>
+      <w:rFonts w:ascii="Liberation Serif" w:hAnsi="Liberation Serif" w:eastAsia="Noto Sans CJK SC" w:cs="Lohit Devanagari"/>
+      <w:color w:val="auto"/>
+      <w:kern w:val="2"/>
       <w:sz w:val="24"/>
+      <w:szCs w:val="24"/>
+      <w:lang w:val="en-GB" w:eastAsia="zh-CN" w:bidi="hi-IN"/>
     </w:rPr>
   </w:style>
-  <w:style w:type="character" w:default="1" w:styleId="DefaultParagraphFont">
+  <w:style w:type="character" w:styleId="DefaultParagraphFont" w:default="1">
     <w:name w:val="Default Paragraph Font"/>
     <w:uiPriority w:val="1"/>
     <w:semiHidden/>
     <w:unhideWhenUsed/>
+    <w:qFormat/>
+    <w:rPr/>
+  </w:style>
+  <w:style w:type="character" w:styleId="PlaceholderText">
+    <w:name w:val="Placeholder Text"/>
+    <w:basedOn w:val="DefaultParagraphFont"/>
+    <w:uiPriority w:val="99"/>
+    <w:semiHidden/>
+    <w:qFormat/>
+    <w:rsid w:val="009069ab"/>
+    <w:rPr>
+      <w:color w:val="808080"/>
+    </w:rPr>
+  </w:style>
+  <w:style w:type="paragraph" w:styleId="Heading" w:customStyle="1">
+    <w:name w:val="Heading"/>
+    <w:basedOn w:val="Normal"/>
+    <w:next w:val="TextBody"/>
+    <w:qFormat/>
+    <w:pPr>
+      <w:keepNext w:val="true"/>
+      <w:spacing w:before="240" w:after="120"/>
+    </w:pPr>
+    <w:rPr>
+      <w:rFonts w:ascii="Liberation Sans" w:hAnsi="Liberation Sans"/>
+      <w:sz w:val="28"/>
+      <w:szCs w:val="28"/>
+    </w:rPr>
+  </w:style>
+  <w:style w:type="paragraph" w:styleId="TextBody">
+    <w:name w:val="Body Text"/>
+    <w:basedOn w:val="Normal"/>
+    <w:pPr>
+      <w:spacing w:lineRule="auto" w:line="276" w:before="0" w:after="140"/>
+    </w:pPr>
+    <w:rPr/>
+  </w:style>
+  <w:style w:type="paragraph" w:styleId="List">
+    <w:name w:val="List"/>
+    <w:basedOn w:val="TextBody"/>
+    <w:pPr/>
+    <w:rPr/>
+  </w:style>
+  <w:style w:type="paragraph" w:styleId="Caption">
+    <w:name w:val="Caption"/>
+    <w:basedOn w:val="Normal"/>
+    <w:qFormat/>
+    <w:pPr>
+      <w:suppressLineNumbers/>
+      <w:spacing w:before="120" w:after="120"/>
+    </w:pPr>
+    <w:rPr>
+      <w:rFonts w:cs="Lohit Devanagari"/>
+      <w:i/>
+      <w:iCs/>
+      <w:sz w:val="24"/>
+      <w:szCs w:val="24"/>
+    </w:rPr>
+  </w:style>
+  <w:style w:type="paragraph" w:styleId="Index" w:customStyle="1">
+    <w:name w:val="Index"/>
+    <w:basedOn w:val="Normal"/>
+    <w:qFormat/>
+    <w:pPr>
+      <w:suppressLineNumbers/>
+    </w:pPr>
+    <w:rPr/>
+  </w:style>
+  <w:style w:type="paragraph" w:styleId="Caption1">
+    <w:name w:val="caption"/>
+    <w:basedOn w:val="Normal"/>
+    <w:qFormat/>
+    <w:pPr>
+      <w:suppressLineNumbers/>
+      <w:spacing w:before="120" w:after="120"/>
+    </w:pPr>
+    <w:rPr>
+      <w:i/>
+      <w:iCs/>
+    </w:rPr>
+  </w:style>
+  <w:style w:type="numbering" w:styleId="NoList" w:default="1">
+    <w:name w:val="No List"/>
+    <w:uiPriority w:val="99"/>
+    <w:semiHidden/>
+    <w:unhideWhenUsed/>
+    <w:qFormat/>
   </w:style>
   <w:style w:type="table" w:default="1" w:styleId="TableNormal">
     <w:name w:val="Normal Table"/>
@@ -1345,69 +1867,6 @@
         <w:right w:w="108" w:type="dxa"/>
       </w:tblCellMar>
     </w:tblPr>
-  </w:style>
-  <w:style w:type="numbering" w:default="1" w:styleId="NoList">
-    <w:name w:val="No List"/>
-    <w:uiPriority w:val="99"/>
-    <w:semiHidden/>
-    <w:unhideWhenUsed/>
-  </w:style>
-  <w:style w:type="paragraph" w:customStyle="1" w:styleId="Heading">
-    <w:name w:val="Heading"/>
-    <w:basedOn w:val="Normal"/>
-    <w:next w:val="BodyText"/>
-    <w:qFormat/>
-    <w:pPr>
-      <w:keepNext/>
-      <w:spacing w:before="240" w:after="120"/>
-    </w:pPr>
-    <w:rPr>
-      <w:rFonts w:ascii="Liberation Sans" w:hAnsi="Liberation Sans"/>
-      <w:sz w:val="28"/>
-      <w:szCs w:val="28"/>
-    </w:rPr>
-  </w:style>
-  <w:style w:type="paragraph" w:styleId="BodyText">
-    <w:name w:val="Body Text"/>
-    <w:basedOn w:val="Normal"/>
-    <w:pPr>
-      <w:spacing w:after="140" w:line="276" w:lineRule="auto"/>
-    </w:pPr>
-  </w:style>
-  <w:style w:type="paragraph" w:styleId="List">
-    <w:name w:val="List"/>
-    <w:basedOn w:val="BodyText"/>
-  </w:style>
-  <w:style w:type="paragraph" w:styleId="Caption">
-    <w:name w:val="caption"/>
-    <w:basedOn w:val="Normal"/>
-    <w:qFormat/>
-    <w:pPr>
-      <w:suppressLineNumbers/>
-      <w:spacing w:before="120" w:after="120"/>
-    </w:pPr>
-    <w:rPr>
-      <w:i/>
-      <w:iCs/>
-    </w:rPr>
-  </w:style>
-  <w:style w:type="paragraph" w:customStyle="1" w:styleId="Index">
-    <w:name w:val="Index"/>
-    <w:basedOn w:val="Normal"/>
-    <w:qFormat/>
-    <w:pPr>
-      <w:suppressLineNumbers/>
-    </w:pPr>
-  </w:style>
-  <w:style w:type="character" w:styleId="PlaceholderText">
-    <w:name w:val="Placeholder Text"/>
-    <w:basedOn w:val="DefaultParagraphFont"/>
-    <w:uiPriority w:val="99"/>
-    <w:semiHidden/>
-    <w:rsid w:val="009069AB"/>
-    <w:rPr>
-      <w:color w:val="808080"/>
-    </w:rPr>
   </w:style>
 </w:styles>
 </file>

--- a/Thesis/Literature Review.docx
+++ b/Thesis/Literature Review.docx
@@ -6,10 +6,17 @@
       <w:pPr>
         <w:pStyle w:val="Normal"/>
         <w:jc w:val="both"/>
-        <w:rPr/>
-      </w:pPr>
-      <w:r>
-        <w:rPr/>
+        <w:rPr>
+          <w:b/>
+          <w:b/>
+          <w:bCs/>
+        </w:rPr>
+      </w:pPr>
+      <w:r>
+        <w:rPr>
+          <w:b/>
+          <w:bCs/>
+        </w:rPr>
         <w:t>Emergent properties in reactive systems</w:t>
       </w:r>
     </w:p>
@@ -17,20 +24,17 @@
       <w:pPr>
         <w:pStyle w:val="Normal"/>
         <w:jc w:val="both"/>
-        <w:rPr/>
-      </w:pPr>
-      <w:r>
-        <w:rPr/>
-      </w:r>
-    </w:p>
-    <w:p>
-      <w:pPr>
-        <w:pStyle w:val="Normal"/>
-        <w:jc w:val="both"/>
-        <w:rPr/>
-      </w:pPr>
-      <w:r>
-        <w:rPr/>
+        <w:rPr>
+          <w:b/>
+          <w:b/>
+          <w:bCs/>
+        </w:rPr>
+      </w:pPr>
+      <w:r>
+        <w:rPr>
+          <w:b/>
+          <w:bCs/>
+        </w:rPr>
         <w:t>Aiguier et al., 2008</w:t>
       </w:r>
     </w:p>
@@ -90,10 +94,17 @@
       <w:pPr>
         <w:pStyle w:val="Normal"/>
         <w:jc w:val="both"/>
-        <w:rPr/>
-      </w:pPr>
-      <w:r>
-        <w:rPr/>
+        <w:rPr>
+          <w:b/>
+          <w:b/>
+          <w:bCs/>
+        </w:rPr>
+      </w:pPr>
+      <w:r>
+        <w:rPr>
+          <w:b/>
+          <w:bCs/>
+        </w:rPr>
         <w:t>Shape-memory polymers</w:t>
       </w:r>
     </w:p>
@@ -101,20 +112,17 @@
       <w:pPr>
         <w:pStyle w:val="Normal"/>
         <w:jc w:val="both"/>
-        <w:rPr/>
-      </w:pPr>
-      <w:r>
-        <w:rPr/>
-      </w:r>
-    </w:p>
-    <w:p>
-      <w:pPr>
-        <w:pStyle w:val="Normal"/>
-        <w:jc w:val="both"/>
-        <w:rPr/>
-      </w:pPr>
-      <w:r>
-        <w:rPr/>
+        <w:rPr>
+          <w:b/>
+          <w:b/>
+          <w:bCs/>
+        </w:rPr>
+      </w:pPr>
+      <w:r>
+        <w:rPr>
+          <w:b/>
+          <w:bCs/>
+        </w:rPr>
         <w:t>Behl et al., 2007</w:t>
       </w:r>
     </w:p>
@@ -153,30 +161,17 @@
       <w:pPr>
         <w:pStyle w:val="Normal"/>
         <w:jc w:val="both"/>
-        <w:rPr/>
-      </w:pPr>
-      <w:r>
-        <w:rPr/>
-      </w:r>
-    </w:p>
-    <w:p>
-      <w:pPr>
-        <w:pStyle w:val="Normal"/>
-        <w:jc w:val="both"/>
-        <w:rPr/>
-      </w:pPr>
-      <w:r>
-        <w:rPr/>
-      </w:r>
-    </w:p>
-    <w:p>
-      <w:pPr>
-        <w:pStyle w:val="Normal"/>
-        <w:jc w:val="both"/>
-        <w:rPr/>
-      </w:pPr>
-      <w:r>
-        <w:rPr/>
+        <w:rPr>
+          <w:b/>
+          <w:b/>
+          <w:bCs/>
+        </w:rPr>
+      </w:pPr>
+      <w:r>
+        <w:rPr>
+          <w:b/>
+          <w:bCs/>
+        </w:rPr>
         <w:t>An overview of novel soft actuators for soft robotics</w:t>
       </w:r>
     </w:p>
@@ -184,20 +179,17 @@
       <w:pPr>
         <w:pStyle w:val="Normal"/>
         <w:jc w:val="both"/>
-        <w:rPr/>
-      </w:pPr>
-      <w:r>
-        <w:rPr/>
-      </w:r>
-    </w:p>
-    <w:p>
-      <w:pPr>
-        <w:pStyle w:val="Normal"/>
-        <w:jc w:val="both"/>
-        <w:rPr/>
-      </w:pPr>
-      <w:r>
-        <w:rPr/>
+        <w:rPr>
+          <w:b/>
+          <w:b/>
+          <w:bCs/>
+        </w:rPr>
+      </w:pPr>
+      <w:r>
+        <w:rPr>
+          <w:b/>
+          <w:bCs/>
+        </w:rPr>
         <w:t>Boyraz et al., 2018</w:t>
       </w:r>
     </w:p>
@@ -235,10 +227,17 @@
       <w:pPr>
         <w:pStyle w:val="Normal"/>
         <w:jc w:val="both"/>
-        <w:rPr/>
-      </w:pPr>
-      <w:r>
-        <w:rPr/>
+        <w:rPr>
+          <w:b/>
+          <w:b/>
+          <w:bCs/>
+        </w:rPr>
+      </w:pPr>
+      <w:r>
+        <w:rPr>
+          <w:b/>
+          <w:bCs/>
+        </w:rPr>
         <w:t>The advantages of generative grammatical encodings for physical design</w:t>
       </w:r>
     </w:p>
@@ -246,20 +245,17 @@
       <w:pPr>
         <w:pStyle w:val="Normal"/>
         <w:jc w:val="both"/>
-        <w:rPr/>
-      </w:pPr>
-      <w:r>
-        <w:rPr/>
-      </w:r>
-    </w:p>
-    <w:p>
-      <w:pPr>
-        <w:pStyle w:val="Normal"/>
-        <w:jc w:val="both"/>
-        <w:rPr/>
-      </w:pPr>
-      <w:r>
-        <w:rPr/>
+        <w:rPr>
+          <w:b/>
+          <w:b/>
+          <w:bCs/>
+        </w:rPr>
+      </w:pPr>
+      <w:r>
+        <w:rPr>
+          <w:b/>
+          <w:bCs/>
+        </w:rPr>
         <w:t>Hornby &amp; Pollack, 2015</w:t>
       </w:r>
     </w:p>
@@ -319,20 +315,105 @@
       <w:pPr>
         <w:pStyle w:val="Normal"/>
         <w:jc w:val="both"/>
-        <w:rPr/>
-      </w:pPr>
-      <w:r>
-        <w:rPr/>
-      </w:r>
-    </w:p>
-    <w:p>
-      <w:pPr>
-        <w:pStyle w:val="Normal"/>
-        <w:jc w:val="both"/>
-        <w:rPr/>
-      </w:pPr>
-      <w:r>
-        <w:rPr/>
+        <w:rPr>
+          <w:b/>
+          <w:b/>
+          <w:bCs/>
+        </w:rPr>
+      </w:pPr>
+      <w:r>
+        <w:rPr>
+          <w:b/>
+          <w:bCs/>
+        </w:rPr>
+        <w:t>Evolving virtual creatures</w:t>
+      </w:r>
+    </w:p>
+    <w:p>
+      <w:pPr>
+        <w:pStyle w:val="Normal"/>
+        <w:jc w:val="both"/>
+        <w:rPr>
+          <w:b/>
+          <w:b/>
+          <w:bCs/>
+        </w:rPr>
+      </w:pPr>
+      <w:r>
+        <w:rPr>
+          <w:b/>
+          <w:bCs/>
+        </w:rPr>
+        <w:t>Sims, 1994</w:t>
+      </w:r>
+    </w:p>
+    <w:p>
+      <w:pPr>
+        <w:pStyle w:val="Normal"/>
+        <w:jc w:val="both"/>
+        <w:rPr/>
+      </w:pPr>
+      <w:r>
+        <w:rPr/>
+      </w:r>
+    </w:p>
+    <w:p>
+      <w:pPr>
+        <w:pStyle w:val="Normal"/>
+        <w:jc w:val="both"/>
+        <w:rPr/>
+      </w:pPr>
+      <w:r>
+        <w:rPr/>
+        <w:t>A genotype is a programmed representation of potential individual or problem solution.</w:t>
+      </w:r>
+    </w:p>
+    <w:p>
+      <w:pPr>
+        <w:pStyle w:val="Normal"/>
+        <w:jc w:val="both"/>
+        <w:rPr/>
+      </w:pPr>
+      <w:r>
+        <w:rPr/>
+      </w:r>
+    </w:p>
+    <w:p>
+      <w:pPr>
+        <w:pStyle w:val="Normal"/>
+        <w:jc w:val="both"/>
+        <w:rPr/>
+      </w:pPr>
+      <w:r>
+        <w:rPr/>
+        <w:t>A phenotype is set of characteristics of an individual as they result from the composite of its genotypes.</w:t>
+      </w:r>
+    </w:p>
+    <w:p>
+      <w:pPr>
+        <w:pStyle w:val="Normal"/>
+        <w:jc w:val="both"/>
+        <w:rPr/>
+      </w:pPr>
+      <w:r>
+        <w:rPr/>
+      </w:r>
+    </w:p>
+    <w:p>
+      <w:pPr>
+        <w:pStyle w:val="Normal"/>
+        <w:jc w:val="both"/>
+        <w:rPr>
+          <w:b/>
+          <w:b/>
+          <w:bCs/>
+        </w:rPr>
+      </w:pPr>
+      <w:r>
+        <w:rPr>
+          <w:b/>
+          <w:bCs/>
+        </w:rPr>
         <w:t>The algorithmic beauty of plants</w:t>
       </w:r>
     </w:p>
@@ -340,166 +421,17 @@
       <w:pPr>
         <w:pStyle w:val="Normal"/>
         <w:jc w:val="both"/>
-        <w:rPr/>
-      </w:pPr>
-      <w:r>
-        <w:rPr/>
-      </w:r>
-    </w:p>
-    <w:p>
-      <w:pPr>
-        <w:pStyle w:val="Normal"/>
-        <w:jc w:val="both"/>
-        <w:rPr/>
-      </w:pPr>
-      <w:r>
-        <w:rPr/>
-        <w:t>Prusinkiewicz, 1990</w:t>
-      </w:r>
-    </w:p>
-    <w:p>
-      <w:pPr>
-        <w:pStyle w:val="Normal"/>
-        <w:jc w:val="both"/>
-        <w:rPr/>
-      </w:pPr>
-      <w:r>
-        <w:rPr/>
-      </w:r>
-    </w:p>
-    <w:p>
-      <w:pPr>
-        <w:pStyle w:val="Normal"/>
-        <w:jc w:val="both"/>
-        <w:rPr/>
-      </w:pPr>
-      <w:r>
-        <w:rPr/>
-      </w:r>
-    </w:p>
-    <w:p>
-      <w:pPr>
-        <w:pStyle w:val="Normal"/>
-        <w:jc w:val="both"/>
-        <w:rPr/>
-      </w:pPr>
-      <w:r>
-        <w:rPr/>
-      </w:r>
-    </w:p>
-    <w:p>
-      <w:pPr>
-        <w:pStyle w:val="Normal"/>
-        <w:jc w:val="both"/>
-        <w:rPr/>
-      </w:pPr>
-      <w:r>
-        <w:rPr/>
-        <w:t>Evolving virtual creatures</w:t>
-      </w:r>
-    </w:p>
-    <w:p>
-      <w:pPr>
-        <w:pStyle w:val="Normal"/>
-        <w:jc w:val="both"/>
-        <w:rPr/>
-      </w:pPr>
-      <w:r>
-        <w:rPr/>
-      </w:r>
-    </w:p>
-    <w:p>
-      <w:pPr>
-        <w:pStyle w:val="Normal"/>
-        <w:jc w:val="both"/>
-        <w:rPr/>
-      </w:pPr>
-      <w:r>
-        <w:rPr/>
-        <w:t>Sims, 1994</w:t>
-      </w:r>
-    </w:p>
-    <w:p>
-      <w:pPr>
-        <w:pStyle w:val="Normal"/>
-        <w:jc w:val="both"/>
-        <w:rPr/>
-      </w:pPr>
-      <w:r>
-        <w:rPr/>
-      </w:r>
-    </w:p>
-    <w:p>
-      <w:pPr>
-        <w:pStyle w:val="Normal"/>
-        <w:jc w:val="both"/>
-        <w:rPr/>
-      </w:pPr>
-      <w:r>
-        <w:rPr/>
-        <w:t>A genotype is a programmed representation of potential individual or problem solution.</w:t>
-      </w:r>
-    </w:p>
-    <w:p>
-      <w:pPr>
-        <w:pStyle w:val="Normal"/>
-        <w:jc w:val="both"/>
-        <w:rPr/>
-      </w:pPr>
-      <w:r>
-        <w:rPr/>
-      </w:r>
-    </w:p>
-    <w:p>
-      <w:pPr>
-        <w:pStyle w:val="Normal"/>
-        <w:jc w:val="both"/>
-        <w:rPr/>
-      </w:pPr>
-      <w:r>
-        <w:rPr/>
-        <w:t>A phenotype is set of characteristics of an individual as they result from the composite of its genotypes.</w:t>
-      </w:r>
-    </w:p>
-    <w:p>
-      <w:pPr>
-        <w:pStyle w:val="Normal"/>
-        <w:jc w:val="both"/>
-        <w:rPr/>
-      </w:pPr>
-      <w:r>
-        <w:rPr/>
-      </w:r>
-    </w:p>
-    <w:p>
-      <w:pPr>
-        <w:pStyle w:val="Normal"/>
-        <w:jc w:val="both"/>
-        <w:rPr/>
-      </w:pPr>
-      <w:r>
-        <w:rPr/>
-        <w:t>The algorithmic beauty of plants</w:t>
-      </w:r>
-    </w:p>
-    <w:p>
-      <w:pPr>
-        <w:pStyle w:val="Normal"/>
-        <w:jc w:val="both"/>
-        <w:rPr/>
-      </w:pPr>
-      <w:r>
-        <w:rPr/>
-      </w:r>
-    </w:p>
-    <w:p>
-      <w:pPr>
-        <w:pStyle w:val="Normal"/>
-        <w:jc w:val="both"/>
-        <w:rPr/>
-      </w:pPr>
-      <w:r>
-        <w:rPr/>
+        <w:rPr>
+          <w:b/>
+          <w:b/>
+          <w:bCs/>
+        </w:rPr>
+      </w:pPr>
+      <w:r>
+        <w:rPr>
+          <w:b/>
+          <w:bCs/>
+        </w:rPr>
         <w:t>Prusinkiewicz et al, 2004</w:t>
       </w:r>
     </w:p>
@@ -538,10 +470,17 @@
       <w:pPr>
         <w:pStyle w:val="Normal"/>
         <w:jc w:val="both"/>
-        <w:rPr/>
-      </w:pPr>
-      <w:r>
-        <w:rPr/>
+        <w:rPr>
+          <w:i/>
+          <w:i/>
+          <w:iCs/>
+        </w:rPr>
+      </w:pPr>
+      <w:r>
+        <w:rPr>
+          <w:i/>
+          <w:iCs/>
+        </w:rPr>
         <w:t>Chapter 1 Graphical modelling using L-systems</w:t>
       </w:r>
     </w:p>
@@ -570,10 +509,17 @@
       <w:pPr>
         <w:pStyle w:val="Normal"/>
         <w:jc w:val="both"/>
-        <w:rPr/>
-      </w:pPr>
-      <w:r>
-        <w:rPr/>
+        <w:rPr>
+          <w:i/>
+          <w:i/>
+          <w:iCs/>
+        </w:rPr>
+      </w:pPr>
+      <w:r>
+        <w:rPr>
+          <w:i/>
+          <w:iCs/>
+        </w:rPr>
         <w:t>1.1 Rewriting systems</w:t>
       </w:r>
     </w:p>
@@ -596,6 +542,16 @@
       </w:pPr>
       <w:r>
         <w:rPr/>
+      </w:r>
+    </w:p>
+    <w:p>
+      <w:pPr>
+        <w:pStyle w:val="Normal"/>
+        <w:jc w:val="both"/>
+        <w:rPr/>
+      </w:pPr>
+      <w:r>
+        <w:rPr/>
         <w:t>Rewriting is defining complex objects by successively replacing parts of an initial, simple object according to a set of rules.</w:t>
       </w:r>
     </w:p>
@@ -607,6 +563,16 @@
       </w:pPr>
       <w:r>
         <w:rPr/>
+      </w:r>
+    </w:p>
+    <w:p>
+      <w:pPr>
+        <w:pStyle w:val="Normal"/>
+        <w:jc w:val="both"/>
+        <w:rPr/>
+      </w:pPr>
+      <w:r>
+        <w:rPr/>
         <w:t>In L-systems grammars are applied in parallel and simultaneously replace all letters in a given word.</w:t>
       </w:r>
     </w:p>
@@ -624,10 +590,17 @@
       <w:pPr>
         <w:pStyle w:val="Normal"/>
         <w:jc w:val="both"/>
-        <w:rPr/>
-      </w:pPr>
-      <w:r>
-        <w:rPr/>
+        <w:rPr>
+          <w:i/>
+          <w:i/>
+          <w:iCs/>
+        </w:rPr>
+      </w:pPr>
+      <w:r>
+        <w:rPr>
+          <w:i/>
+          <w:iCs/>
+        </w:rPr>
         <w:t>1.2 DOL-systems</w:t>
       </w:r>
     </w:p>
@@ -656,10 +629,17 @@
       <w:pPr>
         <w:pStyle w:val="Normal"/>
         <w:jc w:val="both"/>
-        <w:rPr/>
-      </w:pPr>
-      <w:r>
-        <w:rPr/>
+        <w:rPr>
+          <w:i/>
+          <w:i/>
+          <w:iCs/>
+        </w:rPr>
+      </w:pPr>
+      <w:r>
+        <w:rPr>
+          <w:i/>
+          <w:iCs/>
+        </w:rPr>
         <w:t>1.4 Synthesis of DOL-systems</w:t>
       </w:r>
     </w:p>
@@ -699,30 +679,17 @@
       <w:pPr>
         <w:pStyle w:val="Normal"/>
         <w:jc w:val="both"/>
-        <w:rPr/>
-      </w:pPr>
-      <w:r>
-        <w:rPr/>
-      </w:r>
-    </w:p>
-    <w:p>
-      <w:pPr>
-        <w:pStyle w:val="Normal"/>
-        <w:jc w:val="both"/>
-        <w:rPr/>
-      </w:pPr>
-      <w:r>
-        <w:rPr/>
-      </w:r>
-    </w:p>
-    <w:p>
-      <w:pPr>
-        <w:pStyle w:val="Normal"/>
-        <w:jc w:val="both"/>
-        <w:rPr/>
-      </w:pPr>
-      <w:r>
-        <w:rPr/>
+        <w:rPr>
+          <w:i/>
+          <w:i/>
+          <w:iCs/>
+        </w:rPr>
+      </w:pPr>
+      <w:r>
+        <w:rPr>
+          <w:i/>
+          <w:iCs/>
+        </w:rPr>
         <w:t>1.7 Stochastic L-systems</w:t>
       </w:r>
     </w:p>
@@ -763,6 +730,8 @@
       </w:pPr>
       <w:r>
         <w:rPr>
+          <w:i/>
+          <w:iCs/>
           <w:lang w:val="en-US"/>
         </w:rPr>
         <w:t>1.8 Context-sensitive L-systems</w:t>
@@ -807,6 +776,11 @@
       </w:pPr>
       <w:r>
         <w:rPr>
+          <w:b w:val="false"/>
+          <w:bCs w:val="false"/>
+          <w:i/>
+          <w:iCs/>
+          <w:u w:val="none"/>
           <w:lang w:val="en-US"/>
         </w:rPr>
         <w:t>1.9 Growth functions</w:t>
@@ -866,6 +840,8 @@
       </w:pPr>
       <w:r>
         <w:rPr>
+          <w:i/>
+          <w:iCs/>
           <w:lang w:val="en-US"/>
         </w:rPr>
         <w:t>1.10 Parametric L-systems</w:t>
@@ -900,10 +876,17 @@
       <w:pPr>
         <w:pStyle w:val="Normal"/>
         <w:jc w:val="both"/>
-        <w:rPr/>
-      </w:pPr>
-      <w:r>
-        <w:rPr/>
+        <w:rPr>
+          <w:i/>
+          <w:i/>
+          <w:iCs/>
+        </w:rPr>
+      </w:pPr>
+      <w:r>
+        <w:rPr>
+          <w:i/>
+          <w:iCs/>
+        </w:rPr>
         <w:t>Chapter 2</w:t>
       </w:r>
     </w:p>
@@ -932,10 +915,17 @@
       <w:pPr>
         <w:pStyle w:val="Normal"/>
         <w:jc w:val="both"/>
-        <w:rPr/>
-      </w:pPr>
-      <w:r>
-        <w:rPr/>
+        <w:rPr>
+          <w:i/>
+          <w:i/>
+          <w:iCs/>
+        </w:rPr>
+      </w:pPr>
+      <w:r>
+        <w:rPr>
+          <w:i/>
+          <w:iCs/>
+        </w:rPr>
         <w:t>Chapter 3</w:t>
       </w:r>
     </w:p>
@@ -964,10 +954,17 @@
       <w:pPr>
         <w:pStyle w:val="Normal"/>
         <w:jc w:val="both"/>
-        <w:rPr/>
-      </w:pPr>
-      <w:r>
-        <w:rPr/>
+        <w:rPr>
+          <w:i/>
+          <w:i/>
+          <w:iCs/>
+        </w:rPr>
+      </w:pPr>
+      <w:r>
+        <w:rPr>
+          <w:i/>
+          <w:iCs/>
+        </w:rPr>
         <w:t>3.1 Levels of model specification</w:t>
       </w:r>
     </w:p>
@@ -990,6 +987,16 @@
       </w:pPr>
       <w:r>
         <w:rPr/>
+      </w:r>
+    </w:p>
+    <w:p>
+      <w:pPr>
+        <w:pStyle w:val="Normal"/>
+        <w:jc w:val="both"/>
+        <w:rPr/>
+      </w:pPr>
+      <w:r>
+        <w:rPr/>
         <w:t>L-system schemata are control mechanisms that resolve nondeterminism. The topology of individual productions and temporal aspects of their development are described at this level.</w:t>
       </w:r>
     </w:p>
@@ -1018,10 +1025,17 @@
       <w:pPr>
         <w:pStyle w:val="Normal"/>
         <w:jc w:val="both"/>
-        <w:rPr/>
-      </w:pPr>
-      <w:r>
-        <w:rPr/>
+        <w:rPr>
+          <w:i/>
+          <w:i/>
+          <w:iCs/>
+        </w:rPr>
+      </w:pPr>
+      <w:r>
+        <w:rPr>
+          <w:i/>
+          <w:iCs/>
+        </w:rPr>
         <w:t>3.3 Models of inflorescences</w:t>
       </w:r>
     </w:p>
@@ -1050,10 +1064,17 @@
       <w:pPr>
         <w:pStyle w:val="Normal"/>
         <w:jc w:val="both"/>
-        <w:rPr/>
-      </w:pPr>
-      <w:r>
-        <w:rPr/>
+        <w:rPr>
+          <w:i/>
+          <w:i/>
+          <w:iCs/>
+        </w:rPr>
+      </w:pPr>
+      <w:r>
+        <w:rPr>
+          <w:i/>
+          <w:iCs/>
+        </w:rPr>
         <w:t>Chapter 4</w:t>
       </w:r>
     </w:p>
@@ -1082,31 +1103,17 @@
       <w:pPr>
         <w:pStyle w:val="Normal"/>
         <w:jc w:val="both"/>
-        <w:rPr/>
-      </w:pPr>
-      <w:r>
-        <w:rPr/>
-        <w:t>Chapter 5</w:t>
-      </w:r>
-    </w:p>
-    <w:p>
-      <w:pPr>
-        <w:pStyle w:val="Normal"/>
-        <w:jc w:val="both"/>
-        <w:rPr/>
-      </w:pPr>
-      <w:r>
-        <w:rPr/>
-      </w:r>
-    </w:p>
-    <w:p>
-      <w:pPr>
-        <w:pStyle w:val="Normal"/>
-        <w:jc w:val="both"/>
-        <w:rPr/>
-      </w:pPr>
-      <w:r>
-        <w:rPr/>
+        <w:rPr>
+          <w:i/>
+          <w:i/>
+          <w:iCs/>
+        </w:rPr>
+      </w:pPr>
+      <w:r>
+        <w:rPr>
+          <w:i/>
+          <w:iCs/>
+        </w:rPr>
         <w:t>Chapter 6</w:t>
       </w:r>
     </w:p>
@@ -1135,10 +1142,17 @@
       <w:pPr>
         <w:pStyle w:val="Normal"/>
         <w:jc w:val="both"/>
-        <w:rPr/>
-      </w:pPr>
-      <w:r>
-        <w:rPr/>
+        <w:rPr>
+          <w:i/>
+          <w:i/>
+          <w:iCs/>
+        </w:rPr>
+      </w:pPr>
+      <w:r>
+        <w:rPr>
+          <w:i/>
+          <w:iCs/>
+        </w:rPr>
         <w:t>6.2 Selection of growth functions</w:t>
       </w:r>
     </w:p>
@@ -1167,10 +1181,17 @@
       <w:pPr>
         <w:pStyle w:val="Normal"/>
         <w:jc w:val="both"/>
-        <w:rPr/>
-      </w:pPr>
-      <w:r>
-        <w:rPr/>
+        <w:rPr>
+          <w:i/>
+          <w:i/>
+          <w:iCs/>
+        </w:rPr>
+      </w:pPr>
+      <w:r>
+        <w:rPr>
+          <w:i/>
+          <w:iCs/>
+        </w:rPr>
         <w:t>Chapter 7</w:t>
       </w:r>
     </w:p>
@@ -1199,10 +1220,17 @@
       <w:pPr>
         <w:pStyle w:val="Normal"/>
         <w:jc w:val="both"/>
-        <w:rPr/>
-      </w:pPr>
-      <w:r>
-        <w:rPr/>
+        <w:rPr>
+          <w:i/>
+          <w:i/>
+          <w:iCs/>
+        </w:rPr>
+      </w:pPr>
+      <w:r>
+        <w:rPr>
+          <w:i/>
+          <w:iCs/>
+        </w:rPr>
         <w:t>7.1 Map L-systems</w:t>
       </w:r>
     </w:p>
@@ -1233,10 +1261,17 @@
       <w:pPr>
         <w:pStyle w:val="Normal"/>
         <w:jc w:val="both"/>
-        <w:rPr/>
-      </w:pPr>
-      <w:r>
-        <w:rPr/>
+        <w:rPr>
+          <w:i/>
+          <w:i/>
+          <w:iCs/>
+        </w:rPr>
+      </w:pPr>
+      <w:r>
+        <w:rPr>
+          <w:i/>
+          <w:iCs/>
+        </w:rPr>
         <w:t>Chapter 8</w:t>
       </w:r>
     </w:p>
@@ -1324,6 +1359,236 @@
       <w:r>
         <w:rPr/>
         <w:t>A finite curve can be considered an approximate rendering of an infinite fractal as long as their respectively interesting properties are related, i.e. self-similarity.</w:t>
+      </w:r>
+    </w:p>
+    <w:p>
+      <w:pPr>
+        <w:pStyle w:val="Normal"/>
+        <w:jc w:val="both"/>
+        <w:rPr/>
+      </w:pPr>
+      <w:r>
+        <w:rPr/>
+      </w:r>
+    </w:p>
+    <w:p>
+      <w:pPr>
+        <w:pStyle w:val="Normal"/>
+        <w:jc w:val="both"/>
+        <w:rPr>
+          <w:b/>
+          <w:b/>
+          <w:bCs/>
+        </w:rPr>
+      </w:pPr>
+      <w:r>
+        <w:rPr>
+          <w:b/>
+          <w:bCs/>
+        </w:rPr>
+        <w:t>Complex networks from simple rules</w:t>
+      </w:r>
+    </w:p>
+    <w:p>
+      <w:pPr>
+        <w:pStyle w:val="Normal"/>
+        <w:jc w:val="both"/>
+        <w:rPr>
+          <w:b/>
+          <w:b/>
+          <w:bCs/>
+        </w:rPr>
+      </w:pPr>
+      <w:r>
+        <w:rPr>
+          <w:b/>
+          <w:bCs/>
+        </w:rPr>
+        <w:t>Southwell et al., 2013</w:t>
+      </w:r>
+    </w:p>
+    <w:p>
+      <w:pPr>
+        <w:pStyle w:val="Normal"/>
+        <w:jc w:val="both"/>
+        <w:rPr>
+          <w:b w:val="false"/>
+          <w:b w:val="false"/>
+          <w:bCs w:val="false"/>
+        </w:rPr>
+      </w:pPr>
+      <w:r>
+        <w:rPr>
+          <w:b w:val="false"/>
+          <w:bCs w:val="false"/>
+        </w:rPr>
+      </w:r>
+    </w:p>
+    <w:p>
+      <w:pPr>
+        <w:pStyle w:val="Normal"/>
+        <w:jc w:val="both"/>
+        <w:rPr>
+          <w:b w:val="false"/>
+          <w:b w:val="false"/>
+          <w:bCs w:val="false"/>
+        </w:rPr>
+      </w:pPr>
+      <w:r>
+        <w:rPr>
+          <w:b w:val="false"/>
+          <w:bCs w:val="false"/>
+        </w:rPr>
+      </w:r>
+    </w:p>
+    <w:p>
+      <w:pPr>
+        <w:pStyle w:val="Normal"/>
+        <w:jc w:val="both"/>
+        <w:rPr/>
+      </w:pPr>
+      <w:r>
+        <w:rPr/>
+      </w:r>
+    </w:p>
+    <w:p>
+      <w:pPr>
+        <w:pStyle w:val="Normal"/>
+        <w:jc w:val="both"/>
+        <w:rPr/>
+      </w:pPr>
+      <w:r>
+        <w:rPr/>
+      </w:r>
+    </w:p>
+    <w:p>
+      <w:pPr>
+        <w:pStyle w:val="Normal"/>
+        <w:jc w:val="both"/>
+        <w:rPr>
+          <w:b/>
+          <w:b/>
+          <w:bCs/>
+        </w:rPr>
+      </w:pPr>
+      <w:r>
+        <w:rPr>
+          <w:b/>
+          <w:bCs/>
+        </w:rPr>
+        <w:t>Composing secure systems that have emergent properties</w:t>
+      </w:r>
+    </w:p>
+    <w:p>
+      <w:pPr>
+        <w:pStyle w:val="Normal"/>
+        <w:jc w:val="both"/>
+        <w:rPr>
+          <w:b/>
+          <w:b/>
+          <w:bCs/>
+        </w:rPr>
+      </w:pPr>
+      <w:r>
+        <w:rPr>
+          <w:b/>
+          <w:bCs/>
+        </w:rPr>
+        <w:t>Zakinthinos and Lee, 1998</w:t>
+      </w:r>
+    </w:p>
+    <w:p>
+      <w:pPr>
+        <w:pStyle w:val="Normal"/>
+        <w:jc w:val="both"/>
+        <w:rPr/>
+      </w:pPr>
+      <w:r>
+        <w:rPr/>
+      </w:r>
+    </w:p>
+    <w:p>
+      <w:pPr>
+        <w:pStyle w:val="Normal"/>
+        <w:jc w:val="both"/>
+        <w:rPr/>
+      </w:pPr>
+      <w:r>
+        <w:rPr/>
+        <w:t xml:space="preserve">Emergent properties occur when not all components of a property satisfy the property. </w:t>
+      </w:r>
+    </w:p>
+    <w:p>
+      <w:pPr>
+        <w:pStyle w:val="Normal"/>
+        <w:jc w:val="both"/>
+        <w:rPr/>
+      </w:pPr>
+      <w:r>
+        <w:rPr/>
+      </w:r>
+    </w:p>
+    <w:p>
+      <w:pPr>
+        <w:pStyle w:val="Normal"/>
+        <w:jc w:val="both"/>
+        <w:rPr/>
+      </w:pPr>
+      <w:r>
+        <w:rPr/>
+        <w:t>An emergent property is not satisfied by constituent components of a system, but is satisfied by the overall system.</w:t>
+      </w:r>
+    </w:p>
+    <w:p>
+      <w:pPr>
+        <w:pStyle w:val="Normal"/>
+        <w:jc w:val="both"/>
+        <w:rPr/>
+      </w:pPr>
+      <w:r>
+        <w:rPr/>
+      </w:r>
+    </w:p>
+    <w:p>
+      <w:pPr>
+        <w:pStyle w:val="Normal"/>
+        <w:jc w:val="both"/>
+        <w:rPr/>
+      </w:pPr>
+      <w:r>
+        <w:rPr/>
+        <w:t>If the required condition for a specific property to emerge can be determined, it might be possible to construct a system with that property from components that do not satisfy that property.</w:t>
+      </w:r>
+    </w:p>
+    <w:p>
+      <w:pPr>
+        <w:pStyle w:val="Normal"/>
+        <w:jc w:val="both"/>
+        <w:rPr/>
+      </w:pPr>
+      <w:r>
+        <w:rPr/>
+      </w:r>
+    </w:p>
+    <w:p>
+      <w:pPr>
+        <w:pStyle w:val="Normal"/>
+        <w:jc w:val="both"/>
+        <w:rPr/>
+      </w:pPr>
+      <w:r>
+        <w:rPr/>
+        <w:t>If the target property of a system is known, and the property of a component is known, then it can be determined if the other component can have a property that will result in the system having the target property. If the property exists, it can be found.</w:t>
+      </w:r>
+    </w:p>
+    <w:p>
+      <w:pPr>
+        <w:pStyle w:val="Normal"/>
+        <w:jc w:val="both"/>
+        <w:rPr/>
+      </w:pPr>
+      <w:r>
+        <w:rPr/>
       </w:r>
     </w:p>
     <w:p>

--- a/Thesis/Literature Review.docx
+++ b/Thesis/Literature Review.docx
@@ -245,18 +245,21 @@
       <w:pPr>
         <w:pStyle w:val="Normal"/>
         <w:jc w:val="both"/>
-        <w:rPr>
-          <w:b/>
-          <w:b/>
-          <w:bCs/>
-        </w:rPr>
-      </w:pPr>
-      <w:r>
-        <w:rPr>
-          <w:b/>
-          <w:bCs/>
-        </w:rPr>
-        <w:t>Hornby &amp; Pollack, 2015</w:t>
+        <w:rPr/>
+      </w:pPr>
+      <w:r>
+        <w:rPr>
+          <w:b/>
+          <w:bCs/>
+        </w:rPr>
+        <w:t>Hornby &amp; Pollack, 20</w:t>
+      </w:r>
+      <w:r>
+        <w:rPr>
+          <w:b/>
+          <w:bCs/>
+        </w:rPr>
+        <w:t>01b</w:t>
       </w:r>
     </w:p>
     <w:p>
@@ -333,11 +336,7 @@
       <w:pPr>
         <w:pStyle w:val="Normal"/>
         <w:jc w:val="both"/>
-        <w:rPr>
-          <w:b/>
-          <w:b/>
-          <w:bCs/>
-        </w:rPr>
+        <w:rPr/>
       </w:pPr>
       <w:r>
         <w:rPr>
@@ -346,6 +345,13 @@
         </w:rPr>
         <w:t>Sims, 1994</w:t>
       </w:r>
+      <w:r>
+        <w:rPr>
+          <w:b/>
+          <w:bCs/>
+        </w:rPr>
+        <w:t>a</w:t>
+      </w:r>
     </w:p>
     <w:p>
       <w:pPr>
@@ -386,7 +392,15 @@
       </w:pPr>
       <w:r>
         <w:rPr/>
-        <w:t>A phenotype is set of characteristics of an individual as they result from the composite of its genotypes.</w:t>
+        <w:t xml:space="preserve">A phenotype is </w:t>
+      </w:r>
+      <w:r>
+        <w:rPr/>
+        <w:t xml:space="preserve">the </w:t>
+      </w:r>
+      <w:r>
+        <w:rPr/>
+        <w:t>set of characteristics of an individual as they result from the composite of its genotypes.</w:t>
       </w:r>
     </w:p>
     <w:p>
